--- a/מטלה שבוע 10.docx
+++ b/מטלה שבוע 10.docx
@@ -5,7 +5,6 @@
     <w:p>
       <w:pPr>
         <w:rPr>
-          <w:rFonts w:hint="cs"/>
           <w:i/>
           <w:rtl/>
         </w:rPr>
@@ -13,12 +12,14 @@
       <w:r>
         <w:rPr>
           <w:rFonts w:cs="Arial"/>
+          <w:noProof/>
+          <w:color w:val="FF0000"/>
           <w:sz w:val="32"/>
           <w:szCs w:val="32"/>
           <w:rtl/>
         </w:rPr>
         <w:drawing>
-          <wp:anchor distT="0" distB="0" distL="114300" distR="114300" simplePos="0" relativeHeight="251687936" behindDoc="0" locked="0" layoutInCell="1" allowOverlap="1" wp14:anchorId="0B69A87D" wp14:editId="6F71899E">
+          <wp:anchor distT="0" distB="0" distL="114300" distR="114300" simplePos="0" relativeHeight="251687936" behindDoc="0" locked="0" layoutInCell="1" allowOverlap="1" wp14:anchorId="2444B51B" wp14:editId="7AE49051">
             <wp:simplePos x="0" y="0"/>
             <wp:positionH relativeFrom="column">
               <wp:posOffset>2155190</wp:posOffset>
@@ -83,12 +84,14 @@
       <w:r>
         <w:rPr>
           <w:rFonts w:cs="Arial"/>
+          <w:noProof/>
+          <w:color w:val="FF0000"/>
           <w:sz w:val="32"/>
           <w:szCs w:val="32"/>
           <w:rtl/>
         </w:rPr>
         <w:drawing>
-          <wp:anchor distT="0" distB="0" distL="114300" distR="114300" simplePos="0" relativeHeight="251688960" behindDoc="0" locked="0" layoutInCell="1" allowOverlap="1" wp14:anchorId="71B953CD" wp14:editId="6DD0E4C5">
+          <wp:anchor distT="0" distB="0" distL="114300" distR="114300" simplePos="0" relativeHeight="251688960" behindDoc="0" locked="0" layoutInCell="1" allowOverlap="1" wp14:anchorId="2D816684" wp14:editId="5846AFCA">
             <wp:simplePos x="0" y="0"/>
             <wp:positionH relativeFrom="column">
               <wp:posOffset>2826385</wp:posOffset>
@@ -153,12 +156,14 @@
       <w:r>
         <w:rPr>
           <w:rFonts w:cs="Arial"/>
+          <w:noProof/>
+          <w:color w:val="FF0000"/>
           <w:sz w:val="32"/>
           <w:szCs w:val="32"/>
           <w:rtl/>
         </w:rPr>
         <w:drawing>
-          <wp:anchor distT="0" distB="0" distL="114300" distR="114300" simplePos="0" relativeHeight="251689984" behindDoc="0" locked="0" layoutInCell="1" allowOverlap="1" wp14:anchorId="01E538CE" wp14:editId="51C0E537">
+          <wp:anchor distT="0" distB="0" distL="114300" distR="114300" simplePos="0" relativeHeight="251689984" behindDoc="0" locked="0" layoutInCell="1" allowOverlap="1" wp14:anchorId="2AD2D06B" wp14:editId="74927242">
             <wp:simplePos x="0" y="0"/>
             <wp:positionH relativeFrom="column">
               <wp:posOffset>2158365</wp:posOffset>
@@ -223,12 +228,14 @@
       <w:r>
         <w:rPr>
           <w:rFonts w:cs="Arial"/>
+          <w:noProof/>
+          <w:color w:val="FF0000"/>
           <w:sz w:val="32"/>
           <w:szCs w:val="32"/>
           <w:rtl/>
         </w:rPr>
         <w:drawing>
-          <wp:anchor distT="0" distB="0" distL="114300" distR="114300" simplePos="0" relativeHeight="251691008" behindDoc="0" locked="0" layoutInCell="1" allowOverlap="1" wp14:anchorId="70265987" wp14:editId="0A458C21">
+          <wp:anchor distT="0" distB="0" distL="114300" distR="114300" simplePos="0" relativeHeight="251691008" behindDoc="0" locked="0" layoutInCell="1" allowOverlap="1" wp14:anchorId="31364291" wp14:editId="09A4806F">
             <wp:simplePos x="0" y="0"/>
             <wp:positionH relativeFrom="column">
               <wp:posOffset>2829560</wp:posOffset>
@@ -293,12 +300,14 @@
       <w:r>
         <w:rPr>
           <w:rFonts w:cs="Arial"/>
+          <w:noProof/>
+          <w:color w:val="FF0000"/>
           <w:sz w:val="32"/>
           <w:szCs w:val="32"/>
           <w:rtl/>
         </w:rPr>
         <w:drawing>
-          <wp:anchor distT="0" distB="0" distL="114300" distR="114300" simplePos="0" relativeHeight="251692032" behindDoc="0" locked="0" layoutInCell="1" allowOverlap="1" wp14:anchorId="291D79AC" wp14:editId="6AD1915A">
+          <wp:anchor distT="0" distB="0" distL="114300" distR="114300" simplePos="0" relativeHeight="251692032" behindDoc="0" locked="0" layoutInCell="1" allowOverlap="1" wp14:anchorId="06DFC7F1" wp14:editId="52062312">
             <wp:simplePos x="0" y="0"/>
             <wp:positionH relativeFrom="column">
               <wp:posOffset>2161540</wp:posOffset>
@@ -363,12 +372,14 @@
       <w:r>
         <w:rPr>
           <w:rFonts w:cs="Arial"/>
+          <w:noProof/>
+          <w:color w:val="FF0000"/>
           <w:sz w:val="32"/>
           <w:szCs w:val="32"/>
           <w:rtl/>
         </w:rPr>
         <w:drawing>
-          <wp:anchor distT="0" distB="0" distL="114300" distR="114300" simplePos="0" relativeHeight="251693056" behindDoc="0" locked="0" layoutInCell="1" allowOverlap="1" wp14:anchorId="04C209AF" wp14:editId="22FA25EA">
+          <wp:anchor distT="0" distB="0" distL="114300" distR="114300" simplePos="0" relativeHeight="251693056" behindDoc="0" locked="0" layoutInCell="1" allowOverlap="1" wp14:anchorId="507C3E0F" wp14:editId="49659B18">
             <wp:simplePos x="0" y="0"/>
             <wp:positionH relativeFrom="column">
               <wp:posOffset>2832735</wp:posOffset>
@@ -433,12 +444,14 @@
       <w:r>
         <w:rPr>
           <w:rFonts w:cs="Arial"/>
+          <w:noProof/>
+          <w:color w:val="FF0000"/>
           <w:sz w:val="32"/>
           <w:szCs w:val="32"/>
           <w:rtl/>
         </w:rPr>
         <w:drawing>
-          <wp:anchor distT="0" distB="0" distL="114300" distR="114300" simplePos="0" relativeHeight="251677696" behindDoc="0" locked="0" layoutInCell="1" allowOverlap="1" wp14:anchorId="718D4358" wp14:editId="535D6FCB">
+          <wp:anchor distT="0" distB="0" distL="114300" distR="114300" simplePos="0" relativeHeight="251677696" behindDoc="0" locked="0" layoutInCell="1" allowOverlap="1" wp14:anchorId="59FBB2CC" wp14:editId="2807161A">
             <wp:simplePos x="0" y="0"/>
             <wp:positionH relativeFrom="column">
               <wp:posOffset>3451225</wp:posOffset>
@@ -504,10 +517,12 @@
         <w:rPr>
           <w:rFonts w:cs="Arial"/>
           <w:i/>
+          <w:noProof/>
+          <w:color w:val="FF0000"/>
           <w:rtl/>
         </w:rPr>
         <w:drawing>
-          <wp:anchor distT="0" distB="0" distL="114300" distR="114300" simplePos="0" relativeHeight="251745280" behindDoc="0" locked="0" layoutInCell="1" allowOverlap="1" wp14:anchorId="42969D15" wp14:editId="2714FC68">
+          <wp:anchor distT="0" distB="0" distL="114300" distR="114300" simplePos="0" relativeHeight="251745280" behindDoc="0" locked="0" layoutInCell="1" allowOverlap="1" wp14:anchorId="32E79CB1" wp14:editId="7A730372">
             <wp:simplePos x="0" y="0"/>
             <wp:positionH relativeFrom="column">
               <wp:posOffset>4237990</wp:posOffset>
@@ -572,12 +587,14 @@
       <w:r>
         <w:rPr>
           <w:rFonts w:cs="Arial"/>
+          <w:noProof/>
+          <w:color w:val="FF0000"/>
           <w:sz w:val="32"/>
           <w:szCs w:val="32"/>
           <w:rtl/>
         </w:rPr>
         <w:drawing>
-          <wp:anchor distT="0" distB="0" distL="114300" distR="114300" simplePos="0" relativeHeight="251678720" behindDoc="0" locked="0" layoutInCell="1" allowOverlap="1" wp14:anchorId="6B23EA16" wp14:editId="5BD832B2">
+          <wp:anchor distT="0" distB="0" distL="114300" distR="114300" simplePos="0" relativeHeight="251678720" behindDoc="0" locked="0" layoutInCell="1" allowOverlap="1" wp14:anchorId="295821C1" wp14:editId="3513ADF9">
             <wp:simplePos x="0" y="0"/>
             <wp:positionH relativeFrom="column">
               <wp:posOffset>4236720</wp:posOffset>
@@ -642,12 +659,14 @@
       <w:r>
         <w:rPr>
           <w:rFonts w:cs="Arial"/>
+          <w:noProof/>
+          <w:color w:val="FF0000"/>
           <w:sz w:val="32"/>
           <w:szCs w:val="32"/>
           <w:rtl/>
         </w:rPr>
         <w:drawing>
-          <wp:anchor distT="0" distB="0" distL="114300" distR="114300" simplePos="0" relativeHeight="251748352" behindDoc="0" locked="0" layoutInCell="1" allowOverlap="1" wp14:anchorId="101DB54D" wp14:editId="5EC10E42">
+          <wp:anchor distT="0" distB="0" distL="114300" distR="114300" simplePos="0" relativeHeight="251748352" behindDoc="0" locked="0" layoutInCell="1" allowOverlap="1" wp14:anchorId="4F060086" wp14:editId="344EF111">
             <wp:simplePos x="0" y="0"/>
             <wp:positionH relativeFrom="column">
               <wp:posOffset>1252220</wp:posOffset>
@@ -712,12 +731,14 @@
       <w:r>
         <w:rPr>
           <w:rFonts w:cs="Arial"/>
+          <w:noProof/>
+          <w:color w:val="FF0000"/>
           <w:sz w:val="32"/>
           <w:szCs w:val="32"/>
           <w:rtl/>
         </w:rPr>
         <w:drawing>
-          <wp:anchor distT="0" distB="0" distL="114300" distR="114300" simplePos="0" relativeHeight="251747328" behindDoc="0" locked="0" layoutInCell="1" allowOverlap="1" wp14:anchorId="2F4CD82A" wp14:editId="320D8319">
+          <wp:anchor distT="0" distB="0" distL="114300" distR="114300" simplePos="0" relativeHeight="251747328" behindDoc="0" locked="0" layoutInCell="1" allowOverlap="1" wp14:anchorId="5382F197" wp14:editId="617B1495">
             <wp:simplePos x="0" y="0"/>
             <wp:positionH relativeFrom="column">
               <wp:posOffset>1256665</wp:posOffset>
@@ -783,10 +804,12 @@
         <w:rPr>
           <w:rFonts w:cs="Arial"/>
           <w:i/>
+          <w:noProof/>
+          <w:color w:val="FF0000"/>
           <w:rtl/>
         </w:rPr>
         <w:drawing>
-          <wp:anchor distT="0" distB="0" distL="114300" distR="114300" simplePos="0" relativeHeight="251744256" behindDoc="0" locked="0" layoutInCell="1" allowOverlap="1" wp14:anchorId="4B6B26A1" wp14:editId="68B5D271">
+          <wp:anchor distT="0" distB="0" distL="114300" distR="114300" simplePos="0" relativeHeight="251744256" behindDoc="0" locked="0" layoutInCell="1" allowOverlap="1" wp14:anchorId="49D17317" wp14:editId="033926D4">
             <wp:simplePos x="0" y="0"/>
             <wp:positionH relativeFrom="column">
               <wp:posOffset>4234815</wp:posOffset>
@@ -851,6 +874,7 @@
       <w:r>
         <w:rPr>
           <w:noProof/>
+          <w:color w:val="FF0000"/>
           <w:sz w:val="32"/>
           <w:szCs w:val="32"/>
           <w:rtl/>
@@ -858,7 +882,7 @@
         <mc:AlternateContent>
           <mc:Choice Requires="wps">
             <w:drawing>
-              <wp:anchor distT="0" distB="0" distL="114300" distR="114300" simplePos="0" relativeHeight="251697152" behindDoc="0" locked="0" layoutInCell="1" allowOverlap="1" wp14:anchorId="22571EBB" wp14:editId="0342B212">
+              <wp:anchor distT="0" distB="0" distL="114300" distR="114300" simplePos="0" relativeHeight="251697152" behindDoc="0" locked="0" layoutInCell="1" allowOverlap="1" wp14:anchorId="429354F4" wp14:editId="292EE87D">
                 <wp:simplePos x="0" y="0"/>
                 <wp:positionH relativeFrom="column">
                   <wp:posOffset>1645285</wp:posOffset>
@@ -900,6 +924,7 @@
                           <w:p>
                             <w:pPr>
                               <w:rPr>
+                                <w:rtl/>
                                 <w:cs/>
                               </w:rPr>
                             </w:pPr>
@@ -908,49 +933,7 @@
                                 <w:rFonts w:hint="cs"/>
                                 <w:rtl/>
                               </w:rPr>
-                              <w:t>א</w:t>
-                            </w:r>
-                            <w:r>
-                              <w:rPr>
-                                <w:rFonts w:hint="cs"/>
-                                <w:rtl/>
-                              </w:rPr>
-                              <w:t xml:space="preserve"> </w:t>
-                            </w:r>
-                            <w:r>
-                              <w:rPr>
-                                <w:rFonts w:hint="cs"/>
-                                <w:rtl/>
-                              </w:rPr>
-                              <w:t>{3,</w:t>
-                            </w:r>
-                            <w:r>
-                              <w:rPr>
-                                <w:rFonts w:hint="cs"/>
-                                <w:rtl/>
-                              </w:rPr>
-                              <w:t>2</w:t>
-                            </w:r>
-                            <w:r>
-                              <w:rPr>
-                                <w:rFonts w:hint="cs"/>
-                                <w:rtl/>
-                              </w:rPr>
-                              <w:t>,</w:t>
-                            </w:r>
-                            <w:r>
-                              <w:rPr>
-                                <w:rFonts w:hint="cs"/>
-                                <w:rtl/>
-                              </w:rPr>
-                              <w:t>1</w:t>
-                            </w:r>
-                            <w:r>
-                              <w:rPr>
-                                <w:rFonts w:hint="cs"/>
-                                <w:rtl/>
-                              </w:rPr>
-                              <w:t>}</w:t>
+                              <w:t>א {3,2,1}</w:t>
                             </w:r>
                             <w:r>
                               <w:rPr>
@@ -963,63 +946,7 @@
                                 <w:rFonts w:hint="cs"/>
                                 <w:rtl/>
                               </w:rPr>
-                              <w:t>ב</w:t>
-                            </w:r>
-                            <w:r>
-                              <w:rPr>
-                                <w:rFonts w:hint="cs"/>
-                                <w:rtl/>
-                              </w:rPr>
-                              <w:t xml:space="preserve"> </w:t>
-                            </w:r>
-                            <w:r>
-                              <w:rPr>
-                                <w:rFonts w:hint="cs"/>
-                                <w:rtl/>
-                              </w:rPr>
-                              <w:t>{</w:t>
-                            </w:r>
-                            <w:r>
-                              <w:rPr>
-                                <w:rFonts w:hint="cs"/>
-                                <w:rtl/>
-                              </w:rPr>
-                              <w:t>2</w:t>
-                            </w:r>
-                            <w:r>
-                              <w:rPr>
-                                <w:rFonts w:hint="cs"/>
-                                <w:rtl/>
-                              </w:rPr>
-                              <w:t>,</w:t>
-                            </w:r>
-                            <w:r>
-                              <w:rPr>
-                                <w:rFonts w:hint="cs"/>
-                                <w:rtl/>
-                              </w:rPr>
-                              <w:t>1</w:t>
-                            </w:r>
-                            <w:r>
-                              <w:rPr>
-                                <w:rFonts w:hint="cs"/>
-                                <w:rtl/>
-                              </w:rPr>
-                              <w:t>,</w:t>
-                            </w:r>
-                            <w:r>
-                              <w:rPr>
-                                <w:rFonts w:hint="cs"/>
-                                <w:rtl/>
-                              </w:rPr>
-                              <w:t>3</w:t>
-                            </w:r>
-                            <w:r>
-                              <w:rPr>
-                                <w:rFonts w:hint="cs"/>
-                                <w:rtl/>
-                              </w:rPr>
-                              <w:t>}</w:t>
+                              <w:t>ב {2,1,3}</w:t>
                             </w:r>
                             <w:r>
                               <w:rPr>
@@ -1040,31 +967,7 @@
                                 <w:rtl/>
                                 <w:cs/>
                               </w:rPr>
-                              <w:t xml:space="preserve">  </w:t>
-                            </w:r>
-                            <w:r>
-                              <w:rPr>
-                                <w:rFonts w:hint="cs"/>
-                                <w:rtl/>
-                                <w:cs/>
-                              </w:rPr>
-                              <w:t>{</w:t>
-                            </w:r>
-                            <w:r>
-                              <w:rPr>
-                                <w:rFonts w:hint="cs"/>
-                                <w:rtl/>
-                                <w:cs/>
-                              </w:rPr>
-                              <w:t>1,3,2</w:t>
-                            </w:r>
-                            <w:r>
-                              <w:rPr>
-                                <w:rFonts w:hint="cs"/>
-                                <w:rtl/>
-                                <w:cs/>
-                              </w:rPr>
-                              <w:t>}</w:t>
+                              <w:t xml:space="preserve">  {1,3,2}</w:t>
                             </w:r>
                           </w:p>
                         </w:txbxContent>
@@ -1273,6 +1176,7 @@
       <w:r>
         <w:rPr>
           <w:noProof/>
+          <w:color w:val="FF0000"/>
           <w:sz w:val="32"/>
           <w:szCs w:val="32"/>
           <w:rtl/>
@@ -1280,7 +1184,7 @@
         <mc:AlternateContent>
           <mc:Choice Requires="wps">
             <w:drawing>
-              <wp:anchor distT="0" distB="0" distL="114300" distR="114300" simplePos="0" relativeHeight="251695104" behindDoc="0" locked="0" layoutInCell="1" allowOverlap="1" wp14:anchorId="30B6109E" wp14:editId="53A83A18">
+              <wp:anchor distT="0" distB="0" distL="114300" distR="114300" simplePos="0" relativeHeight="251695104" behindDoc="0" locked="0" layoutInCell="1" allowOverlap="1" wp14:anchorId="0799D7B5" wp14:editId="33F4FB7E">
                 <wp:simplePos x="0" y="0"/>
                 <wp:positionH relativeFrom="column">
                   <wp:posOffset>3820160</wp:posOffset>
@@ -1322,6 +1226,7 @@
                           <w:p>
                             <w:pPr>
                               <w:rPr>
+                                <w:rtl/>
                                 <w:cs/>
                               </w:rPr>
                             </w:pPr>
@@ -1330,35 +1235,7 @@
                                 <w:rFonts w:hint="cs"/>
                                 <w:rtl/>
                               </w:rPr>
-                              <w:t>1{</w:t>
-                            </w:r>
-                            <w:r>
-                              <w:rPr>
-                                <w:rFonts w:hint="cs"/>
-                                <w:rtl/>
-                              </w:rPr>
-                              <w:t>ג</w:t>
-                            </w:r>
-                            <w:r>
-                              <w:rPr>
-                                <w:rFonts w:hint="cs"/>
-                                <w:rtl/>
-                              </w:rPr>
-                              <w:t xml:space="preserve"> ,ב ,</w:t>
-                            </w:r>
-                            <w:r>
-                              <w:rPr>
-                                <w:rFonts w:hint="cs"/>
-                                <w:rtl/>
-                              </w:rPr>
-                              <w:t>א</w:t>
-                            </w:r>
-                            <w:r>
-                              <w:rPr>
-                                <w:rFonts w:hint="cs"/>
-                                <w:rtl/>
-                              </w:rPr>
-                              <w:t>}</w:t>
+                              <w:t>1{ג ,ב ,א}</w:t>
                             </w:r>
                             <w:r>
                               <w:rPr>
@@ -1392,39 +1269,7 @@
                                 <w:rtl/>
                                 <w:cs/>
                               </w:rPr>
-                              <w:t>{</w:t>
-                            </w:r>
-                            <w:r>
-                              <w:rPr>
-                                <w:rFonts w:hint="cs"/>
-                                <w:rtl/>
-                                <w:cs/>
-                              </w:rPr>
-                              <w:t xml:space="preserve">א </w:t>
-                            </w:r>
-                            <w:r>
-                              <w:rPr>
-                                <w:rFonts w:hint="cs"/>
-                                <w:rtl/>
-                                <w:cs/>
-                              </w:rPr>
-                              <w:t>,</w:t>
-                            </w:r>
-                            <w:r>
-                              <w:rPr>
-                                <w:rFonts w:hint="cs"/>
-                                <w:rtl/>
-                                <w:cs/>
-                              </w:rPr>
-                              <w:t>ג ,ב</w:t>
-                            </w:r>
-                            <w:r>
-                              <w:rPr>
-                                <w:rFonts w:hint="cs"/>
-                                <w:rtl/>
-                                <w:cs/>
-                              </w:rPr>
-                              <w:t>}</w:t>
+                              <w:t>{א ,ג ,ב}</w:t>
                             </w:r>
                           </w:p>
                         </w:txbxContent>
@@ -1567,12 +1412,14 @@
       <w:r>
         <w:rPr>
           <w:rFonts w:cs="Arial"/>
+          <w:noProof/>
+          <w:color w:val="FF0000"/>
           <w:sz w:val="32"/>
           <w:szCs w:val="32"/>
           <w:rtl/>
         </w:rPr>
         <w:drawing>
-          <wp:anchor distT="0" distB="0" distL="114300" distR="114300" simplePos="0" relativeHeight="251685888" behindDoc="0" locked="0" layoutInCell="1" allowOverlap="1" wp14:anchorId="77C97A24" wp14:editId="075FA59A">
+          <wp:anchor distT="0" distB="0" distL="114300" distR="114300" simplePos="0" relativeHeight="251685888" behindDoc="0" locked="0" layoutInCell="1" allowOverlap="1" wp14:anchorId="5860E837" wp14:editId="18B95ED9">
             <wp:simplePos x="0" y="0"/>
             <wp:positionH relativeFrom="column">
               <wp:posOffset>1943100</wp:posOffset>
@@ -1637,12 +1484,14 @@
       <w:r>
         <w:rPr>
           <w:rFonts w:cs="Arial"/>
+          <w:noProof/>
+          <w:color w:val="FF0000"/>
           <w:sz w:val="32"/>
           <w:szCs w:val="32"/>
           <w:rtl/>
         </w:rPr>
         <w:drawing>
-          <wp:anchor distT="0" distB="0" distL="114300" distR="114300" simplePos="0" relativeHeight="251684864" behindDoc="0" locked="0" layoutInCell="1" allowOverlap="1" wp14:anchorId="7B60B56C" wp14:editId="481CDE14">
+          <wp:anchor distT="0" distB="0" distL="114300" distR="114300" simplePos="0" relativeHeight="251684864" behindDoc="0" locked="0" layoutInCell="1" allowOverlap="1" wp14:anchorId="1A786EA5" wp14:editId="1939722E">
             <wp:simplePos x="0" y="0"/>
             <wp:positionH relativeFrom="column">
               <wp:posOffset>1271905</wp:posOffset>
@@ -1707,12 +1556,14 @@
       <w:r>
         <w:rPr>
           <w:rFonts w:cs="Arial"/>
+          <w:noProof/>
+          <w:color w:val="FF0000"/>
           <w:sz w:val="32"/>
           <w:szCs w:val="32"/>
           <w:rtl/>
         </w:rPr>
         <w:drawing>
-          <wp:anchor distT="0" distB="0" distL="114300" distR="114300" simplePos="0" relativeHeight="251683840" behindDoc="0" locked="0" layoutInCell="1" allowOverlap="1" wp14:anchorId="16808A0C" wp14:editId="5C3CAD99">
+          <wp:anchor distT="0" distB="0" distL="114300" distR="114300" simplePos="0" relativeHeight="251683840" behindDoc="0" locked="0" layoutInCell="1" allowOverlap="1" wp14:anchorId="4BDE1811" wp14:editId="224E1759">
             <wp:simplePos x="0" y="0"/>
             <wp:positionH relativeFrom="column">
               <wp:posOffset>1939925</wp:posOffset>
@@ -1777,12 +1628,14 @@
       <w:r>
         <w:rPr>
           <w:rFonts w:cs="Arial"/>
+          <w:noProof/>
+          <w:color w:val="FF0000"/>
           <w:sz w:val="32"/>
           <w:szCs w:val="32"/>
           <w:rtl/>
         </w:rPr>
         <w:drawing>
-          <wp:anchor distT="0" distB="0" distL="114300" distR="114300" simplePos="0" relativeHeight="251681792" behindDoc="0" locked="0" layoutInCell="1" allowOverlap="1" wp14:anchorId="1EDCAC1D" wp14:editId="12C38CBC">
+          <wp:anchor distT="0" distB="0" distL="114300" distR="114300" simplePos="0" relativeHeight="251681792" behindDoc="0" locked="0" layoutInCell="1" allowOverlap="1" wp14:anchorId="28E27CA3" wp14:editId="13D441C0">
             <wp:simplePos x="0" y="0"/>
             <wp:positionH relativeFrom="column">
               <wp:posOffset>1936750</wp:posOffset>
@@ -1847,12 +1700,14 @@
       <w:r>
         <w:rPr>
           <w:rFonts w:cs="Arial"/>
+          <w:noProof/>
+          <w:color w:val="FF0000"/>
           <w:sz w:val="32"/>
           <w:szCs w:val="32"/>
           <w:rtl/>
         </w:rPr>
         <w:drawing>
-          <wp:anchor distT="0" distB="0" distL="114300" distR="114300" simplePos="0" relativeHeight="251674624" behindDoc="0" locked="0" layoutInCell="1" allowOverlap="1" wp14:anchorId="72FAC49D" wp14:editId="19559D58">
+          <wp:anchor distT="0" distB="0" distL="114300" distR="114300" simplePos="0" relativeHeight="251674624" behindDoc="0" locked="0" layoutInCell="1" allowOverlap="1" wp14:anchorId="50EB0FA2" wp14:editId="64C38C1F">
             <wp:simplePos x="0" y="0"/>
             <wp:positionH relativeFrom="column">
               <wp:posOffset>3456305</wp:posOffset>
@@ -1917,9 +1772,10 @@
       <w:r>
         <w:rPr>
           <w:noProof/>
+          <w:color w:val="FF0000"/>
         </w:rPr>
         <w:drawing>
-          <wp:anchor distT="0" distB="0" distL="114300" distR="114300" simplePos="0" relativeHeight="251670528" behindDoc="0" locked="0" layoutInCell="1" allowOverlap="1" wp14:anchorId="0481F870" wp14:editId="09248E66">
+          <wp:anchor distT="0" distB="0" distL="114300" distR="114300" simplePos="0" relativeHeight="251670528" behindDoc="0" locked="0" layoutInCell="1" allowOverlap="1" wp14:anchorId="3CE36C09" wp14:editId="7BB468E3">
             <wp:simplePos x="0" y="0"/>
             <wp:positionH relativeFrom="column">
               <wp:posOffset>3453130</wp:posOffset>
@@ -1984,6 +1840,7 @@
       <w:r>
         <w:rPr>
           <w:noProof/>
+          <w:color w:val="FF0000"/>
           <w:sz w:val="32"/>
           <w:szCs w:val="32"/>
           <w:rtl/>
@@ -1991,7 +1848,7 @@
         <mc:AlternateContent>
           <mc:Choice Requires="wps">
             <w:drawing>
-              <wp:anchor distT="0" distB="0" distL="114300" distR="114300" simplePos="0" relativeHeight="251669504" behindDoc="0" locked="0" layoutInCell="1" allowOverlap="1" wp14:anchorId="5A778AE3" wp14:editId="37180A45">
+              <wp:anchor distT="0" distB="0" distL="114300" distR="114300" simplePos="0" relativeHeight="251669504" behindDoc="0" locked="0" layoutInCell="1" allowOverlap="1" wp14:anchorId="5328C194" wp14:editId="5D972102">
                 <wp:simplePos x="0" y="0"/>
                 <wp:positionH relativeFrom="column">
                   <wp:posOffset>651339</wp:posOffset>
@@ -2034,6 +1891,7 @@
                             <w:pPr>
                               <w:rPr>
                                 <w:i/>
+                                <w:rtl/>
                                 <w:cs/>
                               </w:rPr>
                             </w:pPr>
@@ -2042,14 +1900,7 @@
                                 <w:rFonts w:hint="cs"/>
                                 <w:rtl/>
                               </w:rPr>
-                              <w:t>שידוך יציב</w:t>
-                            </w:r>
-                            <w:r>
-                              <w:rPr>
-                                <w:rFonts w:hint="cs"/>
-                                <w:rtl/>
-                              </w:rPr>
-                              <w:t xml:space="preserve"> </w:t>
+                              <w:t xml:space="preserve">שידוך יציב </w:t>
                             </w:r>
                             <w:r>
                               <w:rPr>
@@ -2079,15 +1930,12 @@
                                   <w:rPr>
                                     <w:rFonts w:ascii="Cambria Math" w:hAnsi="Cambria Math"/>
                                   </w:rPr>
-                                  <m:t>ℵ→</m:t>
+                                  <m:t>ℵ→1</m:t>
                                 </m:r>
                                 <m:r>
-                                  <w:rPr>
-                                    <w:rFonts w:ascii="Cambria Math" w:hAnsi="Cambria Math"/>
-                                  </w:rPr>
-                                  <m:t>1</m:t>
-                                </m:r>
-                                <m:r>
+                                  <m:rPr>
+                                    <m:sty m:val="p"/>
+                                  </m:rPr>
                                   <w:rPr>
                                     <w:rFonts w:ascii="Cambria Math" w:hAnsi="Cambria Math"/>
                                   </w:rPr>
@@ -2099,15 +1947,12 @@
                                   <w:rPr>
                                     <w:rFonts w:ascii="Cambria Math" w:hAnsi="Cambria Math"/>
                                   </w:rPr>
-                                  <m:t>ℶ→</m:t>
+                                  <m:t>ℶ→2</m:t>
                                 </m:r>
                                 <m:r>
-                                  <w:rPr>
-                                    <w:rFonts w:ascii="Cambria Math" w:hAnsi="Cambria Math"/>
-                                  </w:rPr>
-                                  <m:t>2</m:t>
-                                </m:r>
-                                <m:r>
+                                  <m:rPr>
+                                    <m:sty m:val="p"/>
+                                  </m:rPr>
                                   <w:rPr>
                                     <w:rFonts w:ascii="Cambria Math" w:hAnsi="Cambria Math"/>
                                   </w:rPr>
@@ -2119,19 +1964,7 @@
                                   <w:rPr>
                                     <w:rFonts w:ascii="Cambria Math" w:hAnsi="Cambria Math"/>
                                   </w:rPr>
-                                  <m:t>ℷ→</m:t>
-                                </m:r>
-                                <m:r>
-                                  <w:rPr>
-                                    <w:rFonts w:ascii="Cambria Math" w:hAnsi="Cambria Math"/>
-                                  </w:rPr>
-                                  <m:t xml:space="preserve"> </m:t>
-                                </m:r>
-                                <m:r>
-                                  <w:rPr>
-                                    <w:rFonts w:ascii="Cambria Math" w:hAnsi="Cambria Math"/>
-                                  </w:rPr>
-                                  <m:t>3</m:t>
+                                  <m:t>ℷ→ 3</m:t>
                                 </m:r>
                               </m:oMath>
                             </m:oMathPara>
@@ -2274,6 +2107,7 @@
       <w:r>
         <w:rPr>
           <w:noProof/>
+          <w:color w:val="FF0000"/>
           <w:sz w:val="32"/>
           <w:szCs w:val="32"/>
           <w:rtl/>
@@ -2281,7 +2115,7 @@
         <mc:AlternateContent>
           <mc:Choice Requires="wps">
             <w:drawing>
-              <wp:anchor distT="0" distB="0" distL="114300" distR="114300" simplePos="0" relativeHeight="251667456" behindDoc="0" locked="0" layoutInCell="1" allowOverlap="1" wp14:anchorId="304ED0CF" wp14:editId="5AAD6393">
+              <wp:anchor distT="0" distB="0" distL="114300" distR="114300" simplePos="0" relativeHeight="251667456" behindDoc="0" locked="0" layoutInCell="1" allowOverlap="1" wp14:anchorId="09DA2631" wp14:editId="10F7DED3">
                 <wp:simplePos x="0" y="0"/>
                 <wp:positionH relativeFrom="column">
                   <wp:posOffset>2855441</wp:posOffset>
@@ -2324,6 +2158,7 @@
                             <w:pPr>
                               <w:rPr>
                                 <w:i/>
+                                <w:rtl/>
                                 <w:cs/>
                               </w:rPr>
                             </w:pPr>
@@ -2372,6 +2207,9 @@
                                   <m:t>ℵ→2</m:t>
                                 </m:r>
                                 <m:r>
+                                  <m:rPr>
+                                    <m:sty m:val="p"/>
+                                  </m:rPr>
                                   <w:rPr>
                                     <w:rFonts w:ascii="Cambria Math" w:hAnsi="Cambria Math"/>
                                   </w:rPr>
@@ -2383,21 +2221,12 @@
                                   <w:rPr>
                                     <w:rFonts w:ascii="Cambria Math" w:hAnsi="Cambria Math"/>
                                   </w:rPr>
-                                  <m:t>ℶ→</m:t>
+                                  <m:t>ℶ→ 1</m:t>
                                 </m:r>
                                 <m:r>
-                                  <w:rPr>
-                                    <w:rFonts w:ascii="Cambria Math" w:hAnsi="Cambria Math"/>
-                                  </w:rPr>
-                                  <m:t xml:space="preserve"> </m:t>
-                                </m:r>
-                                <m:r>
-                                  <w:rPr>
-                                    <w:rFonts w:ascii="Cambria Math" w:hAnsi="Cambria Math"/>
-                                  </w:rPr>
-                                  <m:t>1</m:t>
-                                </m:r>
-                                <m:r>
+                                  <m:rPr>
+                                    <m:sty m:val="p"/>
+                                  </m:rPr>
                                   <w:rPr>
                                     <w:rFonts w:ascii="Cambria Math" w:hAnsi="Cambria Math"/>
                                   </w:rPr>
@@ -2540,6 +2369,7 @@
       <w:r>
         <w:rPr>
           <w:noProof/>
+          <w:color w:val="FF0000"/>
           <w:sz w:val="32"/>
           <w:szCs w:val="32"/>
           <w:rtl/>
@@ -2547,7 +2377,7 @@
         <mc:AlternateContent>
           <mc:Choice Requires="wps">
             <w:drawing>
-              <wp:anchor distT="0" distB="0" distL="114300" distR="114300" simplePos="0" relativeHeight="251665408" behindDoc="0" locked="0" layoutInCell="1" allowOverlap="1" wp14:anchorId="48D1D817" wp14:editId="355BD474">
+              <wp:anchor distT="0" distB="0" distL="114300" distR="114300" simplePos="0" relativeHeight="251665408" behindDoc="0" locked="0" layoutInCell="1" allowOverlap="1" wp14:anchorId="102C00E6" wp14:editId="032B2C88">
                 <wp:simplePos x="0" y="0"/>
                 <wp:positionH relativeFrom="column">
                   <wp:posOffset>2160270</wp:posOffset>
@@ -2589,6 +2419,7 @@
                           <w:p>
                             <w:pPr>
                               <w:rPr>
+                                <w:rtl/>
                                 <w:cs/>
                               </w:rPr>
                             </w:pPr>
@@ -2597,21 +2428,7 @@
                                 <w:rFonts w:hint="cs"/>
                                 <w:rtl/>
                               </w:rPr>
-                              <w:t>א{</w:t>
-                            </w:r>
-                            <w:r>
-                              <w:rPr>
-                                <w:rFonts w:hint="cs"/>
-                                <w:rtl/>
-                              </w:rPr>
-                              <w:t>3,1,2</w:t>
-                            </w:r>
-                            <w:r>
-                              <w:rPr>
-                                <w:rFonts w:hint="cs"/>
-                                <w:rtl/>
-                              </w:rPr>
-                              <w:t>}</w:t>
+                              <w:t>א{3,1,2}</w:t>
                             </w:r>
                             <w:r>
                               <w:rPr>
@@ -2624,21 +2441,7 @@
                                 <w:rFonts w:hint="cs"/>
                                 <w:rtl/>
                               </w:rPr>
-                              <w:t>ב{</w:t>
-                            </w:r>
-                            <w:r>
-                              <w:rPr>
-                                <w:rFonts w:hint="cs"/>
-                                <w:rtl/>
-                              </w:rPr>
-                              <w:t>3,2,1</w:t>
-                            </w:r>
-                            <w:r>
-                              <w:rPr>
-                                <w:rFonts w:hint="cs"/>
-                                <w:rtl/>
-                              </w:rPr>
-                              <w:t>}</w:t>
+                              <w:t>ב{3,2,1}</w:t>
                             </w:r>
                             <w:r>
                               <w:rPr>
@@ -2786,6 +2589,7 @@
       <w:r>
         <w:rPr>
           <w:noProof/>
+          <w:color w:val="FF0000"/>
           <w:sz w:val="32"/>
           <w:szCs w:val="32"/>
           <w:rtl/>
@@ -2793,7 +2597,7 @@
         <mc:AlternateContent>
           <mc:Choice Requires="wps">
             <w:drawing>
-              <wp:anchor distT="0" distB="0" distL="114300" distR="114300" simplePos="0" relativeHeight="251663360" behindDoc="0" locked="0" layoutInCell="1" allowOverlap="1" wp14:anchorId="1EF247C6" wp14:editId="4FB84468">
+              <wp:anchor distT="0" distB="0" distL="114300" distR="114300" simplePos="0" relativeHeight="251663360" behindDoc="0" locked="0" layoutInCell="1" allowOverlap="1" wp14:anchorId="2A5820FE" wp14:editId="11F683F9">
                 <wp:simplePos x="0" y="0"/>
                 <wp:positionH relativeFrom="column">
                   <wp:posOffset>3412523</wp:posOffset>
@@ -2835,6 +2639,7 @@
                           <w:p>
                             <w:pPr>
                               <w:rPr>
+                                <w:rtl/>
                                 <w:cs/>
                               </w:rPr>
                             </w:pPr>
@@ -2857,35 +2662,7 @@
                                 <w:rFonts w:hint="cs"/>
                                 <w:rtl/>
                               </w:rPr>
-                              <w:t>{א</w:t>
-                            </w:r>
-                            <w:r>
-                              <w:rPr>
-                                <w:rFonts w:hint="cs"/>
-                                <w:rtl/>
-                              </w:rPr>
-                              <w:t xml:space="preserve"> </w:t>
-                            </w:r>
-                            <w:r>
-                              <w:rPr>
-                                <w:rFonts w:hint="cs"/>
-                                <w:rtl/>
-                              </w:rPr>
-                              <w:t>,</w:t>
-                            </w:r>
-                            <w:r>
-                              <w:rPr>
-                                <w:rFonts w:hint="cs"/>
-                                <w:rtl/>
-                              </w:rPr>
-                              <w:t>ב ,ג</w:t>
-                            </w:r>
-                            <w:r>
-                              <w:rPr>
-                                <w:rFonts w:hint="cs"/>
-                                <w:rtl/>
-                              </w:rPr>
-                              <w:t>}</w:t>
+                              <w:t>{א ,ב ,ג}</w:t>
                             </w:r>
                             <w:r>
                               <w:rPr>
@@ -2912,21 +2689,7 @@
                                 <w:rFonts w:hint="cs"/>
                                 <w:rtl/>
                               </w:rPr>
-                              <w:t>{</w:t>
-                            </w:r>
-                            <w:r>
-                              <w:rPr>
-                                <w:rFonts w:hint="cs"/>
-                                <w:rtl/>
-                              </w:rPr>
-                              <w:t>ב ,א ,ג</w:t>
-                            </w:r>
-                            <w:r>
-                              <w:rPr>
-                                <w:rFonts w:hint="cs"/>
-                                <w:rtl/>
-                              </w:rPr>
-                              <w:t>}</w:t>
+                              <w:t>{ב ,א ,ג}</w:t>
                             </w:r>
                             <w:r>
                               <w:rPr>
@@ -3116,6 +2879,7 @@
       <w:r>
         <w:rPr>
           <w:noProof/>
+          <w:color w:val="FF0000"/>
           <w:sz w:val="32"/>
           <w:szCs w:val="32"/>
           <w:rtl/>
@@ -3123,7 +2887,7 @@
         <mc:AlternateContent>
           <mc:Choice Requires="wps">
             <w:drawing>
-              <wp:anchor distT="0" distB="0" distL="114300" distR="114300" simplePos="0" relativeHeight="251661312" behindDoc="0" locked="0" layoutInCell="1" allowOverlap="1" wp14:anchorId="6B251C93" wp14:editId="09C62898">
+              <wp:anchor distT="0" distB="0" distL="114300" distR="114300" simplePos="0" relativeHeight="251661312" behindDoc="0" locked="0" layoutInCell="1" allowOverlap="1" wp14:anchorId="3931ADD1" wp14:editId="41E5F3E8">
                 <wp:simplePos x="0" y="0"/>
                 <wp:positionH relativeFrom="column">
                   <wp:posOffset>2271104</wp:posOffset>
@@ -3165,6 +2929,7 @@
                           <w:p>
                             <w:pPr>
                               <w:rPr>
+                                <w:rtl/>
                                 <w:cs/>
                               </w:rPr>
                             </w:pPr>
@@ -3173,28 +2938,7 @@
                                 <w:rFonts w:hint="cs"/>
                                 <w:rtl/>
                               </w:rPr>
-                              <w:t>א</w:t>
-                            </w:r>
-                            <w:r>
-                              <w:rPr>
-                                <w:rFonts w:hint="cs"/>
-                                <w:rtl/>
-                              </w:rPr>
-                              <w:t>{</w:t>
-                            </w:r>
-                            <w:r>
-                              <w:rPr>
-                                <w:rFonts w:hint="cs"/>
-                                <w:rtl/>
-                              </w:rPr>
-                              <w:t>1</w:t>
-                            </w:r>
-                            <w:r>
-                              <w:rPr>
-                                <w:rFonts w:hint="cs"/>
-                                <w:rtl/>
-                              </w:rPr>
-                              <w:t>,...}</w:t>
+                              <w:t>א{1,...}</w:t>
                             </w:r>
                             <w:r>
                               <w:rPr>
@@ -3207,28 +2951,7 @@
                                 <w:rFonts w:hint="cs"/>
                                 <w:rtl/>
                               </w:rPr>
-                              <w:t>ב</w:t>
-                            </w:r>
-                            <w:r>
-                              <w:rPr>
-                                <w:rFonts w:hint="cs"/>
-                                <w:rtl/>
-                              </w:rPr>
-                              <w:t>{</w:t>
-                            </w:r>
-                            <w:r>
-                              <w:rPr>
-                                <w:rFonts w:hint="cs"/>
-                                <w:rtl/>
-                              </w:rPr>
-                              <w:t>2</w:t>
-                            </w:r>
-                            <w:r>
-                              <w:rPr>
-                                <w:rFonts w:hint="cs"/>
-                                <w:rtl/>
-                              </w:rPr>
-                              <w:t>,...}</w:t>
+                              <w:t>ב{2,...}</w:t>
                             </w:r>
                             <w:r>
                               <w:rPr>
@@ -3249,23 +2972,7 @@
                                 <w:rtl/>
                                 <w:cs/>
                               </w:rPr>
-                              <w:t>{</w:t>
-                            </w:r>
-                            <w:r>
-                              <w:rPr>
-                                <w:rFonts w:hint="cs"/>
-                                <w:rtl/>
-                                <w:cs/>
-                              </w:rPr>
-                              <w:t>3</w:t>
-                            </w:r>
-                            <w:r>
-                              <w:rPr>
-                                <w:rFonts w:hint="cs"/>
-                                <w:rtl/>
-                                <w:cs/>
-                              </w:rPr>
-                              <w:t>,...}</w:t>
+                              <w:t>{3,...}</w:t>
                             </w:r>
                           </w:p>
                         </w:txbxContent>
@@ -3406,6 +3113,7 @@
       <w:r>
         <w:rPr>
           <w:noProof/>
+          <w:color w:val="FF0000"/>
           <w:sz w:val="32"/>
           <w:szCs w:val="32"/>
           <w:rtl/>
@@ -3413,7 +3121,7 @@
         <mc:AlternateContent>
           <mc:Choice Requires="wps">
             <w:drawing>
-              <wp:anchor distT="0" distB="0" distL="114300" distR="114300" simplePos="0" relativeHeight="251659264" behindDoc="0" locked="0" layoutInCell="1" allowOverlap="1" wp14:anchorId="121005FF" wp14:editId="0BC2B2A6">
+              <wp:anchor distT="0" distB="0" distL="114300" distR="114300" simplePos="0" relativeHeight="251659264" behindDoc="0" locked="0" layoutInCell="1" allowOverlap="1" wp14:anchorId="2DCAE1FA" wp14:editId="5B4BED5D">
                 <wp:simplePos x="0" y="0"/>
                 <wp:positionH relativeFrom="column">
                   <wp:posOffset>3807940</wp:posOffset>
@@ -3455,6 +3163,7 @@
                           <w:p>
                             <w:pPr>
                               <w:rPr>
+                                <w:rtl/>
                                 <w:cs/>
                               </w:rPr>
                             </w:pPr>
@@ -3580,15 +3289,17 @@
       <w:r>
         <w:rPr>
           <w:rFonts w:hint="cs"/>
+          <w:color w:val="FF0000"/>
           <w:sz w:val="32"/>
           <w:szCs w:val="32"/>
           <w:rtl/>
         </w:rPr>
-        <w:t xml:space="preserve">אלגוריתמים כלכלליים </w:t>
-      </w:r>
-      <w:r>
-        <w:rPr>
-          <w:rFonts w:hint="cs"/>
+        <w:t xml:space="preserve">אלגוריתמים כלכליים </w:t>
+      </w:r>
+      <w:r>
+        <w:rPr>
+          <w:rFonts w:hint="cs"/>
+          <w:color w:val="FF0000"/>
           <w:sz w:val="18"/>
           <w:szCs w:val="18"/>
           <w:rtl/>
@@ -3598,6 +3309,7 @@
       <w:r>
         <w:rPr>
           <w:rFonts w:hint="cs"/>
+          <w:color w:val="FF0000"/>
           <w:sz w:val="18"/>
           <w:szCs w:val="18"/>
           <w:rtl/>
@@ -3624,6 +3336,7 @@
       </w:r>
       <w:r>
         <w:rPr>
+          <w:color w:val="365F91" w:themeColor="accent1" w:themeShade="BF"/>
           <w:sz w:val="24"/>
           <w:szCs w:val="24"/>
           <w:rtl/>
@@ -3632,6 +3345,7 @@
       </w:r>
       <w:r>
         <w:rPr>
+          <w:color w:val="365F91" w:themeColor="accent1" w:themeShade="BF"/>
           <w:sz w:val="24"/>
           <w:szCs w:val="24"/>
         </w:rPr>
@@ -3640,17 +3354,22 @@
       <w:r>
         <w:rPr>
           <w:rFonts w:hint="cs"/>
+          <w:color w:val="365F91" w:themeColor="accent1" w:themeShade="BF"/>
           <w:rtl/>
         </w:rPr>
         <w:br/>
       </w:r>
       <w:r>
         <w:rPr>
+          <w:color w:val="365F91" w:themeColor="accent1" w:themeShade="BF"/>
           <w:rtl/>
         </w:rPr>
         <w:t>כשיש 3 סטודנטים ו-3 מחלקות, יש 6 שידוכים אפשריים )3 עצרת(. כמה מהם יציבים</w:t>
       </w:r>
       <w:r>
+        <w:rPr>
+          <w:color w:val="365F91" w:themeColor="accent1" w:themeShade="BF"/>
+        </w:rPr>
         <w:t>?</w:t>
       </w:r>
       <w:r>
@@ -3662,11 +3381,15 @@
       </w:r>
       <w:r>
         <w:rPr>
+          <w:color w:val="8DB3E2" w:themeColor="text2" w:themeTint="66"/>
           <w:rtl/>
         </w:rPr>
         <w:t>א. הראו דוגמה שבה יש רק שידוך יציב אחד</w:t>
       </w:r>
       <w:r>
+        <w:rPr>
+          <w:color w:val="8DB3E2" w:themeColor="text2" w:themeTint="66"/>
+        </w:rPr>
         <w:t>.</w:t>
       </w:r>
       <w:r>
@@ -3675,7 +3398,23 @@
           <w:rtl/>
         </w:rPr>
         <w:br/>
-        <w:t xml:space="preserve">פתרון נניח והבנים שלנו מוגדרים באותיות א',ב' ו-ג' , והבנות באותיות 1,2 ו-3 </w:t>
+        <w:t xml:space="preserve">פתרון נניח והבנים שלנו מוגדרים באותיות </w:t>
+      </w:r>
+      <w:proofErr w:type="spellStart"/>
+      <w:r>
+        <w:rPr>
+          <w:rFonts w:hint="cs"/>
+          <w:rtl/>
+        </w:rPr>
+        <w:t>א',ב</w:t>
+      </w:r>
+      <w:proofErr w:type="spellEnd"/>
+      <w:r>
+        <w:rPr>
+          <w:rFonts w:hint="cs"/>
+          <w:rtl/>
+        </w:rPr>
+        <w:t xml:space="preserve">' ו-ג' , והבנות באותיות 1,2 ו-3 </w:t>
       </w:r>
       <w:r>
         <w:rPr>
@@ -3811,6 +3550,9 @@
             <m:t>ℶ→2</m:t>
           </m:r>
           <m:r>
+            <m:rPr>
+              <m:sty m:val="p"/>
+            </m:rPr>
             <w:rPr>
               <w:rFonts w:ascii="Cambria Math" w:hAnsi="Cambria Math"/>
             </w:rPr>
@@ -3825,21 +3567,32 @@
             <m:t xml:space="preserve">ℷ→3 </m:t>
           </m:r>
           <m:r>
+            <m:rPr>
+              <m:sty m:val="p"/>
+            </m:rPr>
             <w:rPr>
-              <w:i/>
               <w:rtl/>
             </w:rPr>
             <w:br/>
           </m:r>
+        </m:oMath>
+        <m:oMath>
           <m:r>
+            <m:rPr>
+              <m:sty m:val="p"/>
+            </m:rPr>
             <w:rPr>
               <w:rFonts w:hint="cs"/>
-              <w:i/>
               <w:rtl/>
             </w:rPr>
             <w:br/>
           </m:r>
+        </m:oMath>
+        <m:oMath>
           <m:r>
+            <m:rPr>
+              <m:sty m:val="p"/>
+            </m:rPr>
             <w:rPr>
               <w:rFonts w:hint="cs"/>
               <w:rtl/>
@@ -3850,16 +3603,21 @@
       </m:oMathPara>
       <w:r>
         <w:rPr>
+          <w:color w:val="8DB3E2" w:themeColor="text2" w:themeTint="66"/>
           <w:rtl/>
         </w:rPr>
         <w:t>ב. הראו דוגמה שבה יש בדיוק 2 שידוכים יציבים</w:t>
       </w:r>
       <w:r>
+        <w:rPr>
+          <w:color w:val="8DB3E2" w:themeColor="text2" w:themeTint="66"/>
+        </w:rPr>
         <w:t>.</w:t>
       </w:r>
       <w:r>
         <w:rPr>
           <w:rFonts w:hint="cs"/>
+          <w:color w:val="8DB3E2" w:themeColor="text2" w:themeTint="66"/>
           <w:rtl/>
         </w:rPr>
         <w:br/>
@@ -4008,22 +3766,28 @@
       <w:r>
         <w:rPr>
           <w:i/>
+          <w:color w:val="8DB3E2" w:themeColor="text2" w:themeTint="66"/>
           <w:rtl/>
         </w:rPr>
         <w:br/>
       </w:r>
       <w:r>
         <w:rPr>
+          <w:color w:val="8DB3E2" w:themeColor="text2" w:themeTint="66"/>
           <w:rtl/>
         </w:rPr>
         <w:t>ג. הראו דוגמה שבה יש בדיוק 3 שידוכים יציבים</w:t>
       </w:r>
       <w:r>
+        <w:rPr>
+          <w:color w:val="8DB3E2" w:themeColor="text2" w:themeTint="66"/>
+        </w:rPr>
         <w:t>.</w:t>
       </w:r>
       <w:r>
         <w:rPr>
           <w:rFonts w:hint="cs"/>
+          <w:color w:val="8DB3E2" w:themeColor="text2" w:themeTint="66"/>
           <w:rtl/>
         </w:rPr>
         <w:br/>
@@ -4214,10 +3978,11 @@
         <w:rPr>
           <w:rFonts w:cs="Arial"/>
           <w:i/>
+          <w:noProof/>
           <w:rtl/>
         </w:rPr>
         <w:drawing>
-          <wp:anchor distT="0" distB="0" distL="114300" distR="114300" simplePos="0" relativeHeight="251740160" behindDoc="0" locked="0" layoutInCell="1" allowOverlap="1" wp14:anchorId="474C47D2" wp14:editId="546C21FF">
+          <wp:anchor distT="0" distB="0" distL="114300" distR="114300" simplePos="0" relativeHeight="251740160" behindDoc="0" locked="0" layoutInCell="1" allowOverlap="1" wp14:anchorId="0ADDF5CF" wp14:editId="002BC4B2">
             <wp:simplePos x="0" y="0"/>
             <wp:positionH relativeFrom="column">
               <wp:posOffset>-77470</wp:posOffset>
@@ -4283,10 +4048,11 @@
         <w:rPr>
           <w:rFonts w:cs="Arial"/>
           <w:i/>
+          <w:noProof/>
           <w:rtl/>
         </w:rPr>
         <w:drawing>
-          <wp:anchor distT="0" distB="0" distL="114300" distR="114300" simplePos="0" relativeHeight="251741184" behindDoc="0" locked="0" layoutInCell="1" allowOverlap="1" wp14:anchorId="53612441" wp14:editId="50B8ABAD">
+          <wp:anchor distT="0" distB="0" distL="114300" distR="114300" simplePos="0" relativeHeight="251741184" behindDoc="0" locked="0" layoutInCell="1" allowOverlap="1" wp14:anchorId="2A258083" wp14:editId="7BBFDCA2">
             <wp:simplePos x="0" y="0"/>
             <wp:positionH relativeFrom="column">
               <wp:posOffset>-73660</wp:posOffset>
@@ -4352,10 +4118,11 @@
         <w:rPr>
           <w:rFonts w:cs="Arial"/>
           <w:i/>
+          <w:noProof/>
           <w:rtl/>
         </w:rPr>
         <w:drawing>
-          <wp:anchor distT="0" distB="0" distL="114300" distR="114300" simplePos="0" relativeHeight="251742208" behindDoc="0" locked="0" layoutInCell="1" allowOverlap="1" wp14:anchorId="579EF26C" wp14:editId="07C70CA1">
+          <wp:anchor distT="0" distB="0" distL="114300" distR="114300" simplePos="0" relativeHeight="251742208" behindDoc="0" locked="0" layoutInCell="1" allowOverlap="1" wp14:anchorId="0A80202D" wp14:editId="705F126C">
             <wp:simplePos x="0" y="0"/>
             <wp:positionH relativeFrom="column">
               <wp:posOffset>-77590</wp:posOffset>
@@ -4421,10 +4188,11 @@
         <w:rPr>
           <w:rFonts w:cs="Arial"/>
           <w:i/>
+          <w:noProof/>
           <w:rtl/>
         </w:rPr>
         <w:drawing>
-          <wp:anchor distT="0" distB="0" distL="114300" distR="114300" simplePos="0" relativeHeight="251738112" behindDoc="0" locked="0" layoutInCell="1" allowOverlap="1" wp14:anchorId="7A3C2579" wp14:editId="70767A81">
+          <wp:anchor distT="0" distB="0" distL="114300" distR="114300" simplePos="0" relativeHeight="251738112" behindDoc="0" locked="0" layoutInCell="1" allowOverlap="1" wp14:anchorId="0A529C4B" wp14:editId="1E42A1D2">
             <wp:simplePos x="0" y="0"/>
             <wp:positionH relativeFrom="column">
               <wp:posOffset>603885</wp:posOffset>
@@ -4490,10 +4258,11 @@
         <w:rPr>
           <w:rFonts w:cs="Arial"/>
           <w:i/>
+          <w:noProof/>
           <w:rtl/>
         </w:rPr>
         <w:drawing>
-          <wp:anchor distT="0" distB="0" distL="114300" distR="114300" simplePos="0" relativeHeight="251737088" behindDoc="0" locked="0" layoutInCell="1" allowOverlap="1" wp14:anchorId="0C46A81E" wp14:editId="0DAC471E">
+          <wp:anchor distT="0" distB="0" distL="114300" distR="114300" simplePos="0" relativeHeight="251737088" behindDoc="0" locked="0" layoutInCell="1" allowOverlap="1" wp14:anchorId="3570189A" wp14:editId="286C906E">
             <wp:simplePos x="0" y="0"/>
             <wp:positionH relativeFrom="column">
               <wp:posOffset>600710</wp:posOffset>
@@ -4559,10 +4328,11 @@
         <w:rPr>
           <w:rFonts w:cs="Arial"/>
           <w:i/>
+          <w:noProof/>
           <w:rtl/>
         </w:rPr>
         <w:drawing>
-          <wp:anchor distT="0" distB="0" distL="114300" distR="114300" simplePos="0" relativeHeight="251736064" behindDoc="0" locked="0" layoutInCell="1" allowOverlap="1" wp14:anchorId="2530F090" wp14:editId="618993A9">
+          <wp:anchor distT="0" distB="0" distL="114300" distR="114300" simplePos="0" relativeHeight="251736064" behindDoc="0" locked="0" layoutInCell="1" allowOverlap="1" wp14:anchorId="67EDA68C" wp14:editId="231B39DA">
             <wp:simplePos x="0" y="0"/>
             <wp:positionH relativeFrom="column">
               <wp:posOffset>597535</wp:posOffset>
@@ -4627,9 +4397,10 @@
       <w:r>
         <w:rPr>
           <w:i/>
+          <w:noProof/>
         </w:rPr>
         <w:drawing>
-          <wp:anchor distT="0" distB="0" distL="114300" distR="114300" simplePos="0" relativeHeight="251734016" behindDoc="0" locked="0" layoutInCell="1" allowOverlap="1" wp14:anchorId="75F2A1F1" wp14:editId="783B9BCD">
+          <wp:anchor distT="0" distB="0" distL="114300" distR="114300" simplePos="0" relativeHeight="251734016" behindDoc="0" locked="0" layoutInCell="1" allowOverlap="1" wp14:anchorId="668736BC" wp14:editId="6C4BC2A1">
             <wp:simplePos x="0" y="0"/>
             <wp:positionH relativeFrom="column">
               <wp:posOffset>2818456</wp:posOffset>
@@ -4694,9 +4465,10 @@
       <w:r>
         <w:rPr>
           <w:i/>
+          <w:noProof/>
         </w:rPr>
         <w:drawing>
-          <wp:anchor distT="0" distB="0" distL="114300" distR="114300" simplePos="0" relativeHeight="251731968" behindDoc="0" locked="0" layoutInCell="1" allowOverlap="1" wp14:anchorId="21D4EE0D" wp14:editId="00BD35D4">
+          <wp:anchor distT="0" distB="0" distL="114300" distR="114300" simplePos="0" relativeHeight="251731968" behindDoc="0" locked="0" layoutInCell="1" allowOverlap="1" wp14:anchorId="31768FC1" wp14:editId="2C759CEE">
             <wp:simplePos x="0" y="0"/>
             <wp:positionH relativeFrom="column">
               <wp:posOffset>2822884</wp:posOffset>
@@ -4761,9 +4533,10 @@
       <w:r>
         <w:rPr>
           <w:i/>
+          <w:noProof/>
         </w:rPr>
         <w:drawing>
-          <wp:anchor distT="0" distB="0" distL="114300" distR="114300" simplePos="0" relativeHeight="251729920" behindDoc="0" locked="0" layoutInCell="1" allowOverlap="1" wp14:anchorId="75C6B5F7" wp14:editId="633FCE86">
+          <wp:anchor distT="0" distB="0" distL="114300" distR="114300" simplePos="0" relativeHeight="251729920" behindDoc="0" locked="0" layoutInCell="1" allowOverlap="1" wp14:anchorId="37122AAE" wp14:editId="4EFC3558">
             <wp:simplePos x="0" y="0"/>
             <wp:positionH relativeFrom="column">
               <wp:posOffset>2819092</wp:posOffset>
@@ -4829,10 +4602,11 @@
         <w:rPr>
           <w:rFonts w:cs="Arial"/>
           <w:i/>
+          <w:noProof/>
           <w:rtl/>
         </w:rPr>
         <w:drawing>
-          <wp:anchor distT="0" distB="0" distL="114300" distR="114300" simplePos="0" relativeHeight="251725824" behindDoc="0" locked="0" layoutInCell="1" allowOverlap="1" wp14:anchorId="21E2D169" wp14:editId="15885DBF">
+          <wp:anchor distT="0" distB="0" distL="114300" distR="114300" simplePos="0" relativeHeight="251725824" behindDoc="0" locked="0" layoutInCell="1" allowOverlap="1" wp14:anchorId="3C974C88" wp14:editId="135FD5E6">
             <wp:simplePos x="0" y="0"/>
             <wp:positionH relativeFrom="column">
               <wp:posOffset>4869180</wp:posOffset>
@@ -4898,10 +4672,11 @@
         <w:rPr>
           <w:rFonts w:cs="Arial"/>
           <w:i/>
+          <w:noProof/>
           <w:rtl/>
         </w:rPr>
         <w:drawing>
-          <wp:anchor distT="0" distB="0" distL="114300" distR="114300" simplePos="0" relativeHeight="251724800" behindDoc="0" locked="0" layoutInCell="1" allowOverlap="1" wp14:anchorId="2B812F7F" wp14:editId="1607DD14">
+          <wp:anchor distT="0" distB="0" distL="114300" distR="114300" simplePos="0" relativeHeight="251724800" behindDoc="0" locked="0" layoutInCell="1" allowOverlap="1" wp14:anchorId="5E9D9FE3" wp14:editId="600B9E4E">
             <wp:simplePos x="0" y="0"/>
             <wp:positionH relativeFrom="column">
               <wp:posOffset>4230370</wp:posOffset>
@@ -4968,7 +4743,7 @@
           <w:noProof/>
         </w:rPr>
         <w:drawing>
-          <wp:anchor distT="0" distB="0" distL="114300" distR="114300" simplePos="0" relativeHeight="251720704" behindDoc="0" locked="0" layoutInCell="1" allowOverlap="1" wp14:anchorId="46B8F5BF" wp14:editId="40B8840B">
+          <wp:anchor distT="0" distB="0" distL="114300" distR="114300" simplePos="0" relativeHeight="251720704" behindDoc="0" locked="0" layoutInCell="1" allowOverlap="1" wp14:anchorId="38C5042E" wp14:editId="793E3D7C">
             <wp:simplePos x="0" y="0"/>
             <wp:positionH relativeFrom="column">
               <wp:posOffset>4210685</wp:posOffset>
@@ -5034,10 +4809,11 @@
         <w:rPr>
           <w:rFonts w:cs="Arial"/>
           <w:i/>
+          <w:noProof/>
           <w:rtl/>
         </w:rPr>
         <w:drawing>
-          <wp:anchor distT="0" distB="0" distL="114300" distR="114300" simplePos="0" relativeHeight="251727872" behindDoc="0" locked="0" layoutInCell="1" allowOverlap="1" wp14:anchorId="01AE63CE" wp14:editId="1A378618">
+          <wp:anchor distT="0" distB="0" distL="114300" distR="114300" simplePos="0" relativeHeight="251727872" behindDoc="0" locked="0" layoutInCell="1" allowOverlap="1" wp14:anchorId="63C9CA03" wp14:editId="4F57BA9E">
             <wp:simplePos x="0" y="0"/>
             <wp:positionH relativeFrom="column">
               <wp:posOffset>4225925</wp:posOffset>
@@ -5103,10 +4879,11 @@
         <w:rPr>
           <w:rFonts w:cs="Arial"/>
           <w:i/>
+          <w:noProof/>
           <w:rtl/>
         </w:rPr>
         <w:drawing>
-          <wp:anchor distT="0" distB="0" distL="114300" distR="114300" simplePos="0" relativeHeight="251728896" behindDoc="0" locked="0" layoutInCell="1" allowOverlap="1" wp14:anchorId="5F1FF94C" wp14:editId="68ABBA63">
+          <wp:anchor distT="0" distB="0" distL="114300" distR="114300" simplePos="0" relativeHeight="251728896" behindDoc="0" locked="0" layoutInCell="1" allowOverlap="1" wp14:anchorId="739F1DF5" wp14:editId="3A4D22AF">
             <wp:simplePos x="0" y="0"/>
             <wp:positionH relativeFrom="column">
               <wp:posOffset>4872355</wp:posOffset>
@@ -5173,7 +4950,7 @@
           <w:noProof/>
         </w:rPr>
         <w:drawing>
-          <wp:anchor distT="0" distB="0" distL="114300" distR="114300" simplePos="0" relativeHeight="251722752" behindDoc="0" locked="0" layoutInCell="1" allowOverlap="1" wp14:anchorId="1F1A69BE" wp14:editId="53576894">
+          <wp:anchor distT="0" distB="0" distL="114300" distR="114300" simplePos="0" relativeHeight="251722752" behindDoc="0" locked="0" layoutInCell="1" allowOverlap="1" wp14:anchorId="3C3875F5" wp14:editId="5D11FE6F">
             <wp:simplePos x="0" y="0"/>
             <wp:positionH relativeFrom="column">
               <wp:posOffset>4873866</wp:posOffset>
@@ -5239,10 +5016,11 @@
         <w:rPr>
           <w:rFonts w:cs="Arial"/>
           <w:i/>
+          <w:noProof/>
           <w:rtl/>
         </w:rPr>
         <w:drawing>
-          <wp:anchor distT="0" distB="0" distL="114300" distR="114300" simplePos="0" relativeHeight="251718656" behindDoc="0" locked="0" layoutInCell="1" allowOverlap="1" wp14:anchorId="5B53C557" wp14:editId="37C670B3">
+          <wp:anchor distT="0" distB="0" distL="114300" distR="114300" simplePos="0" relativeHeight="251718656" behindDoc="0" locked="0" layoutInCell="1" allowOverlap="1" wp14:anchorId="165ADEA4" wp14:editId="371BE5C9">
             <wp:simplePos x="0" y="0"/>
             <wp:positionH relativeFrom="column">
               <wp:posOffset>2107565</wp:posOffset>
@@ -5308,10 +5086,11 @@
         <w:rPr>
           <w:rFonts w:cs="Arial"/>
           <w:i/>
+          <w:noProof/>
           <w:rtl/>
         </w:rPr>
         <w:drawing>
-          <wp:anchor distT="0" distB="0" distL="114300" distR="114300" simplePos="0" relativeHeight="251717632" behindDoc="0" locked="0" layoutInCell="1" allowOverlap="1" wp14:anchorId="52DE518D" wp14:editId="35EB75D9">
+          <wp:anchor distT="0" distB="0" distL="114300" distR="114300" simplePos="0" relativeHeight="251717632" behindDoc="0" locked="0" layoutInCell="1" allowOverlap="1" wp14:anchorId="444B304D" wp14:editId="1388E37A">
             <wp:simplePos x="0" y="0"/>
             <wp:positionH relativeFrom="column">
               <wp:posOffset>2104390</wp:posOffset>
@@ -5377,10 +5156,11 @@
         <w:rPr>
           <w:rFonts w:cs="Arial"/>
           <w:i/>
+          <w:noProof/>
           <w:rtl/>
         </w:rPr>
         <w:drawing>
-          <wp:anchor distT="0" distB="0" distL="114300" distR="114300" simplePos="0" relativeHeight="251715584" behindDoc="0" locked="0" layoutInCell="1" allowOverlap="1" wp14:anchorId="2514E7B1" wp14:editId="2E092D52">
+          <wp:anchor distT="0" distB="0" distL="114300" distR="114300" simplePos="0" relativeHeight="251715584" behindDoc="0" locked="0" layoutInCell="1" allowOverlap="1" wp14:anchorId="058B6936" wp14:editId="504FDE56">
             <wp:simplePos x="0" y="0"/>
             <wp:positionH relativeFrom="column">
               <wp:posOffset>2101215</wp:posOffset>
@@ -5446,12 +5226,13 @@
         <w:rPr>
           <w:rFonts w:cs="Arial"/>
           <w:i/>
+          <w:noProof/>
           <w:rtl/>
         </w:rPr>
         <mc:AlternateContent>
           <mc:Choice Requires="wps">
             <w:drawing>
-              <wp:anchor distT="0" distB="0" distL="114300" distR="114300" simplePos="0" relativeHeight="251714560" behindDoc="0" locked="0" layoutInCell="1" allowOverlap="1" wp14:anchorId="311C6939" wp14:editId="29FD7FA8">
+              <wp:anchor distT="0" distB="0" distL="114300" distR="114300" simplePos="0" relativeHeight="251714560" behindDoc="0" locked="0" layoutInCell="1" allowOverlap="1" wp14:anchorId="2311590B" wp14:editId="6B91BFA1">
                 <wp:simplePos x="0" y="0"/>
                 <wp:positionH relativeFrom="column">
                   <wp:posOffset>1503337</wp:posOffset>
@@ -5494,6 +5275,7 @@
                             <w:pPr>
                               <w:rPr>
                                 <w:i/>
+                                <w:rtl/>
                                 <w:cs/>
                               </w:rPr>
                             </w:pPr>
@@ -5532,15 +5314,12 @@
                                   <w:rPr>
                                     <w:rFonts w:ascii="Cambria Math" w:hAnsi="Cambria Math"/>
                                   </w:rPr>
-                                  <m:t>ℵ→</m:t>
+                                  <m:t>ℵ→1</m:t>
                                 </m:r>
                                 <m:r>
-                                  <w:rPr>
-                                    <w:rFonts w:ascii="Cambria Math" w:hAnsi="Cambria Math"/>
-                                  </w:rPr>
-                                  <m:t>1</m:t>
-                                </m:r>
-                                <m:r>
+                                  <m:rPr>
+                                    <m:sty m:val="p"/>
+                                  </m:rPr>
                                   <w:rPr>
                                     <w:rFonts w:ascii="Cambria Math" w:hAnsi="Cambria Math"/>
                                   </w:rPr>
@@ -5552,15 +5331,12 @@
                                   <w:rPr>
                                     <w:rFonts w:ascii="Cambria Math" w:hAnsi="Cambria Math"/>
                                   </w:rPr>
-                                  <m:t xml:space="preserve">ℶ→ </m:t>
+                                  <m:t>ℶ→ 3</m:t>
                                 </m:r>
                                 <m:r>
-                                  <w:rPr>
-                                    <w:rFonts w:ascii="Cambria Math" w:hAnsi="Cambria Math"/>
-                                  </w:rPr>
-                                  <m:t>3</m:t>
-                                </m:r>
-                                <m:r>
+                                  <m:rPr>
+                                    <m:sty m:val="p"/>
+                                  </m:rPr>
                                   <w:rPr>
                                     <w:rFonts w:ascii="Cambria Math" w:hAnsi="Cambria Math"/>
                                   </w:rPr>
@@ -5572,13 +5348,7 @@
                                   <w:rPr>
                                     <w:rFonts w:ascii="Cambria Math" w:hAnsi="Cambria Math"/>
                                   </w:rPr>
-                                  <m:t xml:space="preserve">ℷ→ </m:t>
-                                </m:r>
-                                <m:r>
-                                  <w:rPr>
-                                    <w:rFonts w:ascii="Cambria Math" w:hAnsi="Cambria Math"/>
-                                  </w:rPr>
-                                  <m:t>2</m:t>
+                                  <m:t>ℷ→ 2</m:t>
                                 </m:r>
                               </m:oMath>
                             </m:oMathPara>
@@ -5709,12 +5479,13 @@
         <w:rPr>
           <w:rFonts w:cs="Arial"/>
           <w:i/>
+          <w:noProof/>
           <w:rtl/>
         </w:rPr>
         <mc:AlternateContent>
           <mc:Choice Requires="wps">
             <w:drawing>
-              <wp:anchor distT="0" distB="0" distL="114300" distR="114300" simplePos="0" relativeHeight="251707392" behindDoc="0" locked="0" layoutInCell="1" allowOverlap="1" wp14:anchorId="7D172299" wp14:editId="7B974E3A">
+              <wp:anchor distT="0" distB="0" distL="114300" distR="114300" simplePos="0" relativeHeight="251707392" behindDoc="0" locked="0" layoutInCell="1" allowOverlap="1" wp14:anchorId="51716C03" wp14:editId="074997EB">
                 <wp:simplePos x="0" y="0"/>
                 <wp:positionH relativeFrom="column">
                   <wp:posOffset>-679107</wp:posOffset>
@@ -5756,7 +5527,6 @@
                           <w:p>
                             <w:pPr>
                               <w:rPr>
-                                <w:rFonts w:hint="cs"/>
                                 <w:rtl/>
                               </w:rPr>
                             </w:pPr>
@@ -5795,15 +5565,12 @@
                                   <w:rPr>
                                     <w:rFonts w:ascii="Cambria Math" w:hAnsi="Cambria Math"/>
                                   </w:rPr>
-                                  <m:t>ℵ→</m:t>
+                                  <m:t>ℵ→3</m:t>
                                 </m:r>
                                 <m:r>
-                                  <w:rPr>
-                                    <w:rFonts w:ascii="Cambria Math" w:hAnsi="Cambria Math"/>
-                                  </w:rPr>
-                                  <m:t>3</m:t>
-                                </m:r>
-                                <m:r>
+                                  <m:rPr>
+                                    <m:sty m:val="p"/>
+                                  </m:rPr>
                                   <w:rPr>
                                     <w:rFonts w:ascii="Cambria Math" w:hAnsi="Cambria Math"/>
                                   </w:rPr>
@@ -5815,15 +5582,12 @@
                                   <w:rPr>
                                     <w:rFonts w:ascii="Cambria Math" w:hAnsi="Cambria Math"/>
                                   </w:rPr>
-                                  <m:t xml:space="preserve">ℶ→ </m:t>
+                                  <m:t>ℶ→ 2</m:t>
                                 </m:r>
                                 <m:r>
-                                  <w:rPr>
-                                    <w:rFonts w:ascii="Cambria Math" w:hAnsi="Cambria Math"/>
-                                  </w:rPr>
-                                  <m:t>2</m:t>
-                                </m:r>
-                                <m:r>
+                                  <m:rPr>
+                                    <m:sty m:val="p"/>
+                                  </m:rPr>
                                   <w:rPr>
                                     <w:rFonts w:ascii="Cambria Math" w:hAnsi="Cambria Math"/>
                                   </w:rPr>
@@ -5835,13 +5599,7 @@
                                   <w:rPr>
                                     <w:rFonts w:ascii="Cambria Math" w:hAnsi="Cambria Math"/>
                                   </w:rPr>
-                                  <m:t xml:space="preserve">ℷ→ </m:t>
-                                </m:r>
-                                <m:r>
-                                  <w:rPr>
-                                    <w:rFonts w:ascii="Cambria Math" w:hAnsi="Cambria Math"/>
-                                  </w:rPr>
-                                  <m:t>1</m:t>
+                                  <m:t>ℷ→ 1</m:t>
                                 </m:r>
                               </m:oMath>
                             </m:oMathPara>
@@ -5972,12 +5730,13 @@
         <w:rPr>
           <w:rFonts w:cs="Arial"/>
           <w:i/>
+          <w:noProof/>
           <w:rtl/>
         </w:rPr>
         <mc:AlternateContent>
           <mc:Choice Requires="wps">
             <w:drawing>
-              <wp:anchor distT="0" distB="0" distL="114300" distR="114300" simplePos="0" relativeHeight="251699200" behindDoc="0" locked="0" layoutInCell="1" allowOverlap="1" wp14:anchorId="76A0F0A4" wp14:editId="173CC13C">
+              <wp:anchor distT="0" distB="0" distL="114300" distR="114300" simplePos="0" relativeHeight="251699200" behindDoc="0" locked="0" layoutInCell="1" allowOverlap="1" wp14:anchorId="2D55CA45" wp14:editId="4F3D7FDF">
                 <wp:simplePos x="0" y="0"/>
                 <wp:positionH relativeFrom="column">
                   <wp:posOffset>3600485</wp:posOffset>
@@ -6020,6 +5779,7 @@
                             <w:pPr>
                               <w:rPr>
                                 <w:i/>
+                                <w:rtl/>
                                 <w:cs/>
                               </w:rPr>
                             </w:pPr>
@@ -6061,6 +5821,9 @@
                                   <m:t>ℵ→2</m:t>
                                 </m:r>
                                 <m:r>
+                                  <m:rPr>
+                                    <m:sty m:val="p"/>
+                                  </m:rPr>
                                   <w:rPr>
                                     <w:rFonts w:ascii="Cambria Math" w:hAnsi="Cambria Math"/>
                                   </w:rPr>
@@ -6075,6 +5838,9 @@
                                   <m:t>ℶ→ 1</m:t>
                                 </m:r>
                                 <m:r>
+                                  <m:rPr>
+                                    <m:sty m:val="p"/>
+                                  </m:rPr>
                                   <w:rPr>
                                     <w:rFonts w:ascii="Cambria Math" w:hAnsi="Cambria Math"/>
                                   </w:rPr>
@@ -6331,33 +6097,31 @@
       </w:r>
       <w:r>
         <w:rPr>
+          <w:color w:val="8DB3E2" w:themeColor="text2" w:themeTint="66"/>
           <w:rtl/>
         </w:rPr>
         <w:t>ד. האם ייתכן שכל 6 השידוכים הם יציבים? אם כן - הראו דוגמה, אם לא – הוכיחו</w:t>
       </w:r>
       <w:r>
+        <w:rPr>
+          <w:color w:val="8DB3E2" w:themeColor="text2" w:themeTint="66"/>
+        </w:rPr>
         <w:t>.</w:t>
       </w:r>
       <w:r>
         <w:rPr>
           <w:rFonts w:hint="cs"/>
+          <w:color w:val="8DB3E2" w:themeColor="text2" w:themeTint="66"/>
           <w:rtl/>
         </w:rPr>
         <w:br/>
-        <w:t>תשובה: ייתכן מצב כזה רק אם נתיר מצבים מיוחדים כמו אדישות</w:t>
-      </w:r>
-      <w:r>
-        <w:rPr>
-          <w:rFonts w:hint="cs"/>
-          <w:rtl/>
-        </w:rPr>
-        <w:t>, שאז אם כולם אדישים אחד לשנייה, לא משנה מה ישודך כולם תמיד יהיו אמביוולנטיים (לא נשמע כמו התחלה מבטיחה לקשר).</w:t>
-      </w:r>
-      <w:r>
-        <w:rPr>
-          <w:rtl/>
-        </w:rPr>
-        <w:br/>
+      </w:r>
+      <w:r>
+        <w:rPr>
+          <w:rFonts w:hint="cs"/>
+          <w:rtl/>
+        </w:rPr>
+        <w:t xml:space="preserve">תשובה: ייתכן מצב כזה </w:t>
       </w:r>
       <w:r>
         <w:rPr>
@@ -6366,14 +6130,21 @@
           <w:bCs/>
           <w:rtl/>
         </w:rPr>
-        <w:t>אבל</w:t>
-      </w:r>
-      <w:r>
-        <w:rPr>
-          <w:rFonts w:hint="cs"/>
-          <w:rtl/>
-        </w:rPr>
-        <w:t>, אם לבנים ולבנות יש סדרי עדיפויות חזקים, אז לא ייתכן שידוך כזה שכל שש הפרמוטציות שלו הן שידוך יציב.</w:t>
+        <w:t>רק אם</w:t>
+      </w:r>
+      <w:r>
+        <w:rPr>
+          <w:rFonts w:hint="cs"/>
+          <w:rtl/>
+        </w:rPr>
+        <w:t xml:space="preserve"> נתיר מצבים מיוחדים כמו אדישות</w:t>
+      </w:r>
+      <w:r>
+        <w:rPr>
+          <w:rFonts w:hint="cs"/>
+          <w:rtl/>
+        </w:rPr>
+        <w:t>, שאז אם כולם אדישים אחד לשנייה, לא משנה מה ישודך כולם תמיד יהיו אמביוולנטיים (לא נשמע כמו התחלה מבטיחה לקשר).</w:t>
       </w:r>
       <w:r>
         <w:rPr>
@@ -6388,6 +6159,28 @@
           <w:bCs/>
           <w:rtl/>
         </w:rPr>
+        <w:t>אבל</w:t>
+      </w:r>
+      <w:r>
+        <w:rPr>
+          <w:rFonts w:hint="cs"/>
+          <w:rtl/>
+        </w:rPr>
+        <w:t>, אם לבנים ולבנות יש סדרי עדיפויות חזקים, אז לא ייתכן שידוך כזה שכל שש הפרמוטציות שלו הן שידוך יציב.</w:t>
+      </w:r>
+      <w:r>
+        <w:rPr>
+          <w:rtl/>
+        </w:rPr>
+        <w:br/>
+      </w:r>
+      <w:r>
+        <w:rPr>
+          <w:rFonts w:hint="cs"/>
+          <w:b/>
+          <w:bCs/>
+          <w:rtl/>
+        </w:rPr>
         <w:t>הוכחה:</w:t>
       </w:r>
       <w:r>
@@ -6450,7 +6243,23 @@
           <w:i/>
           <w:rtl/>
         </w:rPr>
-        <w:t xml:space="preserve">נשים לב לדבר הבא, בכל סדר פרמוטציות אפשרי, תמיד תהיה פרמוטציה אחת שבה גם גבר וגם אישה יהיו מבואסים ממה שקיבלו, כלומר הם יקבלו את הבחירה האחרונה שלהם. </w:t>
+        <w:t>נשים לב לדבר הבא, בכל סדר פרמוטציות אפשרי, תמיד תהיה פרמוטציה אחת</w:t>
+      </w:r>
+      <w:r>
+        <w:rPr>
+          <w:rFonts w:hint="cs"/>
+          <w:i/>
+          <w:rtl/>
+        </w:rPr>
+        <w:t>(לפחות)</w:t>
+      </w:r>
+      <w:r>
+        <w:rPr>
+          <w:rFonts w:hint="cs"/>
+          <w:i/>
+          <w:rtl/>
+        </w:rPr>
+        <w:t xml:space="preserve"> שבה גם גבר וגם אישה יהיו מבואסים ממה שקיבלו, כלומר הם יקבלו את הבחירה האחרונה שלהם. </w:t>
       </w:r>
       <w:r>
         <w:rPr>
@@ -6608,9 +6417,1894 @@
           <w:rtl/>
         </w:rPr>
         <w:t>פרום את השידוכים- פשוט כל פרמוטציה שבה "הזוג החלש" לא ביחד. סתירה לכך שכל הפרמוטציות מניבות שידוך יציב.</w:t>
+      </w:r>
+      <w:r>
+        <w:rPr>
+          <w:rFonts w:hint="cs"/>
+          <w:i/>
+          <w:rtl/>
+        </w:rPr>
+        <w:br/>
+      </w:r>
+      <w:r>
+        <w:rPr>
+          <w:rFonts w:hint="cs"/>
+          <w:i/>
+          <w:rtl/>
+        </w:rPr>
+        <w:lastRenderedPageBreak/>
+        <w:br/>
+        <w:t>במהלך ההוכחה לעיל יצאנו מנקודת הנחה שתמיד</w:t>
+      </w:r>
+      <w:r>
+        <w:rPr>
+          <w:rFonts w:hint="cs"/>
+          <w:i/>
+          <w:rtl/>
+        </w:rPr>
+        <w:t xml:space="preserve"> קיימת</w:t>
+      </w:r>
+      <w:r>
+        <w:rPr>
+          <w:rFonts w:hint="cs"/>
+          <w:i/>
+          <w:rtl/>
+        </w:rPr>
+        <w:t xml:space="preserve"> פרמוטציה של צמד &lt;</w:t>
+      </w:r>
+      <w:proofErr w:type="spellStart"/>
+      <w:r>
+        <w:rPr>
+          <w:rFonts w:hint="cs"/>
+          <w:i/>
+          <w:rtl/>
+        </w:rPr>
+        <w:t>גבר,אישה</w:t>
+      </w:r>
+      <w:proofErr w:type="spellEnd"/>
+      <w:r>
+        <w:rPr>
+          <w:rFonts w:hint="cs"/>
+          <w:i/>
+          <w:rtl/>
+        </w:rPr>
+        <w:t>&gt; ששודכו למי שהם הכי פחות רוצים, אבל לא הוכחנו את זה עדיין.</w:t>
+      </w:r>
+      <w:r>
+        <w:rPr>
+          <w:i/>
+          <w:rtl/>
+        </w:rPr>
+        <w:br/>
+      </w:r>
+      <w:r>
+        <w:rPr>
+          <w:rFonts w:hint="cs"/>
+          <w:b/>
+          <w:bCs/>
+          <w:i/>
+          <w:vertAlign w:val="subscript"/>
+          <w:rtl/>
+        </w:rPr>
+        <w:t>תת</w:t>
+      </w:r>
+      <w:r>
+        <w:rPr>
+          <w:rFonts w:hint="cs"/>
+          <w:b/>
+          <w:bCs/>
+          <w:i/>
+          <w:vertAlign w:val="subscript"/>
+          <w:rtl/>
+        </w:rPr>
+        <w:softHyphen/>
+        <w:t xml:space="preserve">- </w:t>
+      </w:r>
+      <w:r>
+        <w:rPr>
+          <w:rFonts w:hint="cs"/>
+          <w:b/>
+          <w:bCs/>
+          <w:rtl/>
+        </w:rPr>
+        <w:t>הוכחה</w:t>
+      </w:r>
+      <w:r>
+        <w:rPr>
+          <w:rFonts w:hint="cs"/>
+          <w:b/>
+          <w:bCs/>
+          <w:vertAlign w:val="subscript"/>
+          <w:rtl/>
+        </w:rPr>
+        <w:t>2</w:t>
+      </w:r>
+      <w:r>
+        <w:rPr>
+          <w:rFonts w:hint="cs"/>
+          <w:b/>
+          <w:bCs/>
+          <w:rtl/>
+        </w:rPr>
+        <w:t>:</w:t>
+      </w:r>
+      <w:r>
+        <w:rPr>
+          <w:rFonts w:hint="cs"/>
+          <w:i/>
+          <w:rtl/>
+        </w:rPr>
+        <w:t xml:space="preserve"> נשים לב ש</w:t>
+      </w:r>
+      <w:r>
+        <w:rPr>
+          <w:rFonts w:hint="cs"/>
+          <w:i/>
+          <w:rtl/>
+        </w:rPr>
+        <w:t>בקבוצת הפרמוטציות ת</w:t>
+      </w:r>
+      <w:r>
+        <w:rPr>
+          <w:rFonts w:hint="cs"/>
+          <w:i/>
+          <w:rtl/>
+        </w:rPr>
+        <w:t xml:space="preserve">היה קיימת פרמוטציה שבה שני בנים ישודכו לשתי הבנות שהם הכי לא רוצים, למעט המקרה בו כולם לא רוצים את אותה </w:t>
+      </w:r>
+      <w:r>
+        <w:rPr>
+          <w:rFonts w:hint="cs"/>
+          <w:i/>
+          <w:rtl/>
+        </w:rPr>
+        <w:t>בחורה.</w:t>
+      </w:r>
+      <w:r>
+        <w:rPr>
+          <w:rFonts w:hint="cs"/>
+          <w:i/>
+          <w:rtl/>
+        </w:rPr>
+        <w:br/>
+        <w:t xml:space="preserve">אם </w:t>
+      </w:r>
+      <w:r>
+        <w:rPr>
+          <w:rFonts w:hint="cs"/>
+          <w:i/>
+          <w:rtl/>
+        </w:rPr>
+        <w:t>כל הבנים לא רוצים את אותה בחורה, אזי תהיה קיימת פרמוטציה שבה אותה הבחורה תשודך לבחור שהיא הכי לא רוצה.</w:t>
+      </w:r>
+      <w:r>
+        <w:rPr>
+          <w:i/>
+          <w:rtl/>
+        </w:rPr>
+        <w:br/>
+      </w:r>
+      <w:r>
+        <w:rPr>
+          <w:rFonts w:hint="cs"/>
+          <w:i/>
+          <w:rtl/>
+        </w:rPr>
+        <w:t xml:space="preserve">בטבלה למטה ניתן לראות את כל הפרמוטציות האפשריות. </w:t>
+      </w:r>
+      <w:r>
+        <w:rPr>
+          <w:i/>
+          <w:rtl/>
+        </w:rPr>
+        <w:br/>
+      </w:r>
+      <w:r>
+        <w:rPr>
+          <w:rFonts w:hint="cs"/>
+          <w:i/>
+          <w:rtl/>
+        </w:rPr>
+        <w:t xml:space="preserve">אם נבחר בחורה שרירותית כלשהי מתוך השלוש נראה שיצא שהיא תמיד תשתדך לכל אחד ,כך שבטוח שהיא תצא באחת הפרמוטציות עם אחד מהבנים שהיא הכי פחות רוצה. הרי שקיבלנו מקרה בו גבר ואישה משודכים למי שהם הכי פחות רוצים. </w:t>
+      </w:r>
+    </w:p>
+    <w:tbl>
+      <w:tblPr>
+        <w:tblStyle w:val="a6"/>
+        <w:bidiVisual/>
+        <w:tblW w:w="0" w:type="auto"/>
+        <w:tblLook w:val="04A0" w:firstRow="1" w:lastRow="0" w:firstColumn="1" w:lastColumn="0" w:noHBand="0" w:noVBand="1"/>
+      </w:tblPr>
+      <w:tblGrid>
+        <w:gridCol w:w="2840"/>
+        <w:gridCol w:w="2841"/>
+        <w:gridCol w:w="2841"/>
+      </w:tblGrid>
+      <w:tr>
+        <w:tc>
+          <w:tcPr>
+            <w:tcW w:w="2840" w:type="dxa"/>
+          </w:tcPr>
+          <w:p>
+            <w:pPr>
+              <w:jc w:val="center"/>
+              <w:rPr>
+                <w:i/>
+                <w:rtl/>
+              </w:rPr>
+            </w:pPr>
+            <w:r>
+              <w:rPr>
+                <w:rFonts w:hint="cs"/>
+                <w:i/>
+                <w:rtl/>
+              </w:rPr>
+              <w:t>א'</w:t>
+            </w:r>
+          </w:p>
+        </w:tc>
+        <w:tc>
+          <w:tcPr>
+            <w:tcW w:w="2841" w:type="dxa"/>
+          </w:tcPr>
+          <w:p>
+            <w:pPr>
+              <w:jc w:val="center"/>
+              <w:rPr>
+                <w:i/>
+                <w:rtl/>
+              </w:rPr>
+            </w:pPr>
+            <w:r>
+              <w:rPr>
+                <w:rFonts w:hint="cs"/>
+                <w:i/>
+                <w:rtl/>
+              </w:rPr>
+              <w:t>ב'</w:t>
+            </w:r>
+          </w:p>
+        </w:tc>
+        <w:tc>
+          <w:tcPr>
+            <w:tcW w:w="2841" w:type="dxa"/>
+          </w:tcPr>
+          <w:p>
+            <w:pPr>
+              <w:jc w:val="center"/>
+              <w:rPr>
+                <w:i/>
+                <w:rtl/>
+              </w:rPr>
+            </w:pPr>
+            <w:r>
+              <w:rPr>
+                <w:rFonts w:hint="cs"/>
+                <w:i/>
+                <w:rtl/>
+              </w:rPr>
+              <w:t>ג'</w:t>
+            </w:r>
+          </w:p>
+        </w:tc>
+      </w:tr>
+      <w:tr>
+        <w:tc>
+          <w:tcPr>
+            <w:tcW w:w="2840" w:type="dxa"/>
+          </w:tcPr>
+          <w:p>
+            <w:pPr>
+              <w:rPr>
+                <w:i/>
+                <w:rtl/>
+              </w:rPr>
+            </w:pPr>
+            <w:r>
+              <w:rPr>
+                <w:rFonts w:hint="cs"/>
+                <w:i/>
+                <w:rtl/>
+              </w:rPr>
+              <w:t>3</w:t>
+            </w:r>
+          </w:p>
+        </w:tc>
+        <w:tc>
+          <w:tcPr>
+            <w:tcW w:w="2841" w:type="dxa"/>
+          </w:tcPr>
+          <w:p>
+            <w:pPr>
+              <w:rPr>
+                <w:i/>
+                <w:rtl/>
+              </w:rPr>
+            </w:pPr>
+            <w:r>
+              <w:rPr>
+                <w:rFonts w:hint="cs"/>
+                <w:i/>
+                <w:rtl/>
+              </w:rPr>
+              <w:t>2</w:t>
+            </w:r>
+          </w:p>
+        </w:tc>
+        <w:tc>
+          <w:tcPr>
+            <w:tcW w:w="2841" w:type="dxa"/>
+          </w:tcPr>
+          <w:p>
+            <w:pPr>
+              <w:rPr>
+                <w:i/>
+                <w:rtl/>
+              </w:rPr>
+            </w:pPr>
+            <w:r>
+              <w:rPr>
+                <w:rFonts w:hint="cs"/>
+                <w:i/>
+                <w:rtl/>
+              </w:rPr>
+              <w:t xml:space="preserve">1 </w:t>
+            </w:r>
+          </w:p>
+        </w:tc>
+      </w:tr>
+      <w:tr>
+        <w:tc>
+          <w:tcPr>
+            <w:tcW w:w="2840" w:type="dxa"/>
+          </w:tcPr>
+          <w:p>
+            <w:pPr>
+              <w:rPr>
+                <w:i/>
+                <w:rtl/>
+              </w:rPr>
+            </w:pPr>
+            <w:r>
+              <w:rPr>
+                <w:rFonts w:hint="cs"/>
+                <w:i/>
+                <w:rtl/>
+              </w:rPr>
+              <w:t>2</w:t>
+            </w:r>
+          </w:p>
+        </w:tc>
+        <w:tc>
+          <w:tcPr>
+            <w:tcW w:w="2841" w:type="dxa"/>
+          </w:tcPr>
+          <w:p>
+            <w:pPr>
+              <w:rPr>
+                <w:i/>
+                <w:rtl/>
+              </w:rPr>
+            </w:pPr>
+            <w:r>
+              <w:rPr>
+                <w:rFonts w:hint="cs"/>
+                <w:i/>
+                <w:rtl/>
+              </w:rPr>
+              <w:t>3</w:t>
+            </w:r>
+          </w:p>
+        </w:tc>
+        <w:tc>
+          <w:tcPr>
+            <w:tcW w:w="2841" w:type="dxa"/>
+          </w:tcPr>
+          <w:p>
+            <w:pPr>
+              <w:rPr>
+                <w:i/>
+                <w:rtl/>
+              </w:rPr>
+            </w:pPr>
+            <w:r>
+              <w:rPr>
+                <w:rFonts w:hint="cs"/>
+                <w:i/>
+                <w:rtl/>
+              </w:rPr>
+              <w:t>1</w:t>
+            </w:r>
+          </w:p>
+        </w:tc>
+      </w:tr>
+      <w:tr>
+        <w:tc>
+          <w:tcPr>
+            <w:tcW w:w="2840" w:type="dxa"/>
+          </w:tcPr>
+          <w:p>
+            <w:pPr>
+              <w:rPr>
+                <w:i/>
+                <w:rtl/>
+              </w:rPr>
+            </w:pPr>
+            <w:r>
+              <w:rPr>
+                <w:rFonts w:hint="cs"/>
+                <w:i/>
+                <w:rtl/>
+              </w:rPr>
+              <w:t>3</w:t>
+            </w:r>
+          </w:p>
+        </w:tc>
+        <w:tc>
+          <w:tcPr>
+            <w:tcW w:w="2841" w:type="dxa"/>
+          </w:tcPr>
+          <w:p>
+            <w:pPr>
+              <w:rPr>
+                <w:i/>
+                <w:rtl/>
+              </w:rPr>
+            </w:pPr>
+            <w:r>
+              <w:rPr>
+                <w:rFonts w:hint="cs"/>
+                <w:i/>
+                <w:rtl/>
+              </w:rPr>
+              <w:t>1</w:t>
+            </w:r>
+          </w:p>
+        </w:tc>
+        <w:tc>
+          <w:tcPr>
+            <w:tcW w:w="2841" w:type="dxa"/>
+          </w:tcPr>
+          <w:p>
+            <w:pPr>
+              <w:rPr>
+                <w:i/>
+                <w:rtl/>
+              </w:rPr>
+            </w:pPr>
+            <w:r>
+              <w:rPr>
+                <w:rFonts w:hint="cs"/>
+                <w:i/>
+                <w:rtl/>
+              </w:rPr>
+              <w:t>2</w:t>
+            </w:r>
+          </w:p>
+        </w:tc>
+      </w:tr>
+      <w:tr>
+        <w:tc>
+          <w:tcPr>
+            <w:tcW w:w="2840" w:type="dxa"/>
+          </w:tcPr>
+          <w:p>
+            <w:pPr>
+              <w:rPr>
+                <w:i/>
+                <w:rtl/>
+              </w:rPr>
+            </w:pPr>
+            <w:r>
+              <w:rPr>
+                <w:rFonts w:hint="cs"/>
+                <w:i/>
+                <w:rtl/>
+              </w:rPr>
+              <w:t>1</w:t>
+            </w:r>
+          </w:p>
+        </w:tc>
+        <w:tc>
+          <w:tcPr>
+            <w:tcW w:w="2841" w:type="dxa"/>
+          </w:tcPr>
+          <w:p>
+            <w:pPr>
+              <w:rPr>
+                <w:i/>
+                <w:rtl/>
+              </w:rPr>
+            </w:pPr>
+            <w:r>
+              <w:rPr>
+                <w:rFonts w:hint="cs"/>
+                <w:i/>
+                <w:rtl/>
+              </w:rPr>
+              <w:t>3</w:t>
+            </w:r>
+          </w:p>
+        </w:tc>
+        <w:tc>
+          <w:tcPr>
+            <w:tcW w:w="2841" w:type="dxa"/>
+          </w:tcPr>
+          <w:p>
+            <w:pPr>
+              <w:rPr>
+                <w:i/>
+                <w:rtl/>
+              </w:rPr>
+            </w:pPr>
+            <w:r>
+              <w:rPr>
+                <w:rFonts w:hint="cs"/>
+                <w:i/>
+                <w:rtl/>
+              </w:rPr>
+              <w:t>2</w:t>
+            </w:r>
+          </w:p>
+        </w:tc>
+      </w:tr>
+      <w:tr>
+        <w:tc>
+          <w:tcPr>
+            <w:tcW w:w="2840" w:type="dxa"/>
+          </w:tcPr>
+          <w:p>
+            <w:pPr>
+              <w:rPr>
+                <w:i/>
+                <w:rtl/>
+              </w:rPr>
+            </w:pPr>
+            <w:r>
+              <w:rPr>
+                <w:rFonts w:hint="cs"/>
+                <w:i/>
+                <w:rtl/>
+              </w:rPr>
+              <w:t>2</w:t>
+            </w:r>
+          </w:p>
+        </w:tc>
+        <w:tc>
+          <w:tcPr>
+            <w:tcW w:w="2841" w:type="dxa"/>
+          </w:tcPr>
+          <w:p>
+            <w:pPr>
+              <w:rPr>
+                <w:i/>
+                <w:rtl/>
+              </w:rPr>
+            </w:pPr>
+            <w:r>
+              <w:rPr>
+                <w:rFonts w:hint="cs"/>
+                <w:i/>
+                <w:rtl/>
+              </w:rPr>
+              <w:t>1</w:t>
+            </w:r>
+          </w:p>
+        </w:tc>
+        <w:tc>
+          <w:tcPr>
+            <w:tcW w:w="2841" w:type="dxa"/>
+          </w:tcPr>
+          <w:p>
+            <w:pPr>
+              <w:rPr>
+                <w:i/>
+                <w:rtl/>
+              </w:rPr>
+            </w:pPr>
+            <w:r>
+              <w:rPr>
+                <w:rFonts w:hint="cs"/>
+                <w:i/>
+                <w:rtl/>
+              </w:rPr>
+              <w:t>3</w:t>
+            </w:r>
+          </w:p>
+        </w:tc>
+      </w:tr>
+      <w:tr>
+        <w:tc>
+          <w:tcPr>
+            <w:tcW w:w="2840" w:type="dxa"/>
+          </w:tcPr>
+          <w:p>
+            <w:pPr>
+              <w:rPr>
+                <w:i/>
+                <w:rtl/>
+              </w:rPr>
+            </w:pPr>
+            <w:r>
+              <w:rPr>
+                <w:rFonts w:hint="cs"/>
+                <w:i/>
+                <w:rtl/>
+              </w:rPr>
+              <w:t>1</w:t>
+            </w:r>
+          </w:p>
+        </w:tc>
+        <w:tc>
+          <w:tcPr>
+            <w:tcW w:w="2841" w:type="dxa"/>
+          </w:tcPr>
+          <w:p>
+            <w:pPr>
+              <w:rPr>
+                <w:i/>
+                <w:rtl/>
+              </w:rPr>
+            </w:pPr>
+            <w:r>
+              <w:rPr>
+                <w:rFonts w:hint="cs"/>
+                <w:i/>
+                <w:rtl/>
+              </w:rPr>
+              <w:t>2</w:t>
+            </w:r>
+          </w:p>
+        </w:tc>
+        <w:tc>
+          <w:tcPr>
+            <w:tcW w:w="2841" w:type="dxa"/>
+          </w:tcPr>
+          <w:p>
+            <w:pPr>
+              <w:rPr>
+                <w:i/>
+                <w:rtl/>
+              </w:rPr>
+            </w:pPr>
+            <w:r>
+              <w:rPr>
+                <w:rFonts w:hint="cs"/>
+                <w:i/>
+                <w:rtl/>
+              </w:rPr>
+              <w:t>3</w:t>
+            </w:r>
+          </w:p>
+        </w:tc>
+      </w:tr>
+    </w:tbl>
+    <w:p>
+      <w:pPr>
+        <w:rPr>
+          <w:i/>
+          <w:rtl/>
+        </w:rPr>
+      </w:pPr>
+      <w:r>
+        <w:rPr>
+          <w:rFonts w:cs="Arial"/>
+          <w:i/>
+          <w:noProof/>
+          <w:rtl/>
+        </w:rPr>
+        <mc:AlternateContent>
+          <mc:Choice Requires="wpg">
+            <w:drawing>
+              <wp:anchor distT="0" distB="0" distL="114300" distR="114300" simplePos="0" relativeHeight="251764736" behindDoc="0" locked="0" layoutInCell="1" allowOverlap="1" wp14:anchorId="5322AE0C" wp14:editId="747BD71A">
+                <wp:simplePos x="0" y="0"/>
+                <wp:positionH relativeFrom="column">
+                  <wp:posOffset>1748241</wp:posOffset>
+                </wp:positionH>
+                <wp:positionV relativeFrom="paragraph">
+                  <wp:posOffset>2275372</wp:posOffset>
+                </wp:positionV>
+                <wp:extent cx="757881" cy="930876"/>
+                <wp:effectExtent l="0" t="0" r="23495" b="22225"/>
+                <wp:wrapNone/>
+                <wp:docPr id="299" name="קבוצה 299"/>
+                <wp:cNvGraphicFramePr/>
+                <a:graphic xmlns:a="http://schemas.openxmlformats.org/drawingml/2006/main">
+                  <a:graphicData uri="http://schemas.microsoft.com/office/word/2010/wordprocessingGroup">
+                    <wpg:wgp>
+                      <wpg:cNvGrpSpPr/>
+                      <wpg:grpSpPr>
+                        <a:xfrm>
+                          <a:off x="0" y="0"/>
+                          <a:ext cx="757881" cy="930876"/>
+                          <a:chOff x="0" y="0"/>
+                          <a:chExt cx="757881" cy="930876"/>
+                        </a:xfrm>
+                      </wpg:grpSpPr>
+                      <pic:pic xmlns:pic="http://schemas.openxmlformats.org/drawingml/2006/picture">
+                        <pic:nvPicPr>
+                          <pic:cNvPr id="7" name="תמונה 7" descr="download flushed face emoji Icon"/>
+                          <pic:cNvPicPr>
+                            <a:picLocks noChangeAspect="1"/>
+                          </pic:cNvPicPr>
+                        </pic:nvPicPr>
+                        <pic:blipFill>
+                          <a:blip r:embed="rId7" cstate="print">
+                            <a:extLst>
+                              <a:ext uri="{28A0092B-C50C-407E-A947-70E740481C1C}">
+                                <a14:useLocalDpi xmlns:a14="http://schemas.microsoft.com/office/drawing/2010/main" val="0"/>
+                              </a:ext>
+                            </a:extLst>
+                          </a:blip>
+                          <a:srcRect/>
+                          <a:stretch>
+                            <a:fillRect/>
+                          </a:stretch>
+                        </pic:blipFill>
+                        <pic:spPr bwMode="auto">
+                          <a:xfrm>
+                            <a:off x="0" y="0"/>
+                            <a:ext cx="189471" cy="189470"/>
+                          </a:xfrm>
+                          <a:prstGeom prst="rect">
+                            <a:avLst/>
+                          </a:prstGeom>
+                          <a:noFill/>
+                          <a:ln>
+                            <a:noFill/>
+                          </a:ln>
+                        </pic:spPr>
+                      </pic:pic>
+                      <pic:pic xmlns:pic="http://schemas.openxmlformats.org/drawingml/2006/picture">
+                        <pic:nvPicPr>
+                          <pic:cNvPr id="9" name="תמונה 9" descr="download flushed face emoji Icon"/>
+                          <pic:cNvPicPr>
+                            <a:picLocks noChangeAspect="1"/>
+                          </pic:cNvPicPr>
+                        </pic:nvPicPr>
+                        <pic:blipFill>
+                          <a:blip r:embed="rId7" cstate="print">
+                            <a:extLst>
+                              <a:ext uri="{28A0092B-C50C-407E-A947-70E740481C1C}">
+                                <a14:useLocalDpi xmlns:a14="http://schemas.microsoft.com/office/drawing/2010/main" val="0"/>
+                              </a:ext>
+                            </a:extLst>
+                          </a:blip>
+                          <a:srcRect/>
+                          <a:stretch>
+                            <a:fillRect/>
+                          </a:stretch>
+                        </pic:blipFill>
+                        <pic:spPr bwMode="auto">
+                          <a:xfrm>
+                            <a:off x="0" y="741405"/>
+                            <a:ext cx="189471" cy="189471"/>
+                          </a:xfrm>
+                          <a:prstGeom prst="rect">
+                            <a:avLst/>
+                          </a:prstGeom>
+                          <a:noFill/>
+                          <a:ln>
+                            <a:noFill/>
+                          </a:ln>
+                        </pic:spPr>
+                      </pic:pic>
+                      <pic:pic xmlns:pic="http://schemas.openxmlformats.org/drawingml/2006/picture">
+                        <pic:nvPicPr>
+                          <pic:cNvPr id="14" name="תמונה 14" descr="download heart eyes emoji Icon"/>
+                          <pic:cNvPicPr>
+                            <a:picLocks noChangeAspect="1"/>
+                          </pic:cNvPicPr>
+                        </pic:nvPicPr>
+                        <pic:blipFill>
+                          <a:blip r:embed="rId5" cstate="print">
+                            <a:extLst>
+                              <a:ext uri="{28A0092B-C50C-407E-A947-70E740481C1C}">
+                                <a14:useLocalDpi xmlns:a14="http://schemas.microsoft.com/office/drawing/2010/main" val="0"/>
+                              </a:ext>
+                            </a:extLst>
+                          </a:blip>
+                          <a:srcRect/>
+                          <a:stretch>
+                            <a:fillRect/>
+                          </a:stretch>
+                        </pic:blipFill>
+                        <pic:spPr bwMode="auto">
+                          <a:xfrm>
+                            <a:off x="560173" y="395416"/>
+                            <a:ext cx="197708" cy="197708"/>
+                          </a:xfrm>
+                          <a:prstGeom prst="rect">
+                            <a:avLst/>
+                          </a:prstGeom>
+                          <a:noFill/>
+                          <a:ln>
+                            <a:noFill/>
+                          </a:ln>
+                        </pic:spPr>
+                      </pic:pic>
+                      <wps:wsp>
+                        <wps:cNvPr id="27" name="אליפסה 27"/>
+                        <wps:cNvSpPr/>
+                        <wps:spPr>
+                          <a:xfrm>
+                            <a:off x="0" y="354227"/>
+                            <a:ext cx="189471" cy="189470"/>
+                          </a:xfrm>
+                          <a:prstGeom prst="ellipse">
+                            <a:avLst/>
+                          </a:prstGeom>
+                        </wps:spPr>
+                        <wps:style>
+                          <a:lnRef idx="2">
+                            <a:schemeClr val="accent1">
+                              <a:shade val="50000"/>
+                            </a:schemeClr>
+                          </a:lnRef>
+                          <a:fillRef idx="1">
+                            <a:schemeClr val="accent1"/>
+                          </a:fillRef>
+                          <a:effectRef idx="0">
+                            <a:schemeClr val="accent1"/>
+                          </a:effectRef>
+                          <a:fontRef idx="minor">
+                            <a:schemeClr val="lt1"/>
+                          </a:fontRef>
+                        </wps:style>
+                        <wps:bodyPr rot="0" spcFirstLastPara="0" vertOverflow="overflow" horzOverflow="overflow" vert="horz" wrap="square" lIns="91440" tIns="45720" rIns="91440" bIns="45720" numCol="1" spcCol="0" rtlCol="1" fromWordArt="0" anchor="ctr" anchorCtr="0" forceAA="0" compatLnSpc="1">
+                          <a:prstTxWarp prst="textNoShape">
+                            <a:avLst/>
+                          </a:prstTxWarp>
+                          <a:noAutofit/>
+                        </wps:bodyPr>
+                      </wps:wsp>
+                      <wps:wsp>
+                        <wps:cNvPr id="28" name="אליפסה 28"/>
+                        <wps:cNvSpPr/>
+                        <wps:spPr>
+                          <a:xfrm>
+                            <a:off x="560173" y="0"/>
+                            <a:ext cx="189230" cy="189230"/>
+                          </a:xfrm>
+                          <a:prstGeom prst="ellipse">
+                            <a:avLst/>
+                          </a:prstGeom>
+                        </wps:spPr>
+                        <wps:style>
+                          <a:lnRef idx="2">
+                            <a:schemeClr val="accent1">
+                              <a:shade val="50000"/>
+                            </a:schemeClr>
+                          </a:lnRef>
+                          <a:fillRef idx="1">
+                            <a:schemeClr val="accent1"/>
+                          </a:fillRef>
+                          <a:effectRef idx="0">
+                            <a:schemeClr val="accent1"/>
+                          </a:effectRef>
+                          <a:fontRef idx="minor">
+                            <a:schemeClr val="lt1"/>
+                          </a:fontRef>
+                        </wps:style>
+                        <wps:bodyPr rot="0" spcFirstLastPara="0" vertOverflow="overflow" horzOverflow="overflow" vert="horz" wrap="square" lIns="91440" tIns="45720" rIns="91440" bIns="45720" numCol="1" spcCol="0" rtlCol="1" fromWordArt="0" anchor="ctr" anchorCtr="0" forceAA="0" compatLnSpc="1">
+                          <a:prstTxWarp prst="textNoShape">
+                            <a:avLst/>
+                          </a:prstTxWarp>
+                          <a:noAutofit/>
+                        </wps:bodyPr>
+                      </wps:wsp>
+                      <wps:wsp>
+                        <wps:cNvPr id="29" name="אליפסה 29"/>
+                        <wps:cNvSpPr/>
+                        <wps:spPr>
+                          <a:xfrm>
+                            <a:off x="568411" y="741405"/>
+                            <a:ext cx="189230" cy="189230"/>
+                          </a:xfrm>
+                          <a:prstGeom prst="ellipse">
+                            <a:avLst/>
+                          </a:prstGeom>
+                        </wps:spPr>
+                        <wps:style>
+                          <a:lnRef idx="2">
+                            <a:schemeClr val="accent1">
+                              <a:shade val="50000"/>
+                            </a:schemeClr>
+                          </a:lnRef>
+                          <a:fillRef idx="1">
+                            <a:schemeClr val="accent1"/>
+                          </a:fillRef>
+                          <a:effectRef idx="0">
+                            <a:schemeClr val="accent1"/>
+                          </a:effectRef>
+                          <a:fontRef idx="minor">
+                            <a:schemeClr val="lt1"/>
+                          </a:fontRef>
+                        </wps:style>
+                        <wps:bodyPr rot="0" spcFirstLastPara="0" vertOverflow="overflow" horzOverflow="overflow" vert="horz" wrap="square" lIns="91440" tIns="45720" rIns="91440" bIns="45720" numCol="1" spcCol="0" rtlCol="1" fromWordArt="0" anchor="ctr" anchorCtr="0" forceAA="0" compatLnSpc="1">
+                          <a:prstTxWarp prst="textNoShape">
+                            <a:avLst/>
+                          </a:prstTxWarp>
+                          <a:noAutofit/>
+                        </wps:bodyPr>
+                      </wps:wsp>
+                      <wps:wsp>
+                        <wps:cNvPr id="30" name="מחבר חץ ישר 30"/>
+                        <wps:cNvCnPr/>
+                        <wps:spPr>
+                          <a:xfrm>
+                            <a:off x="189471" y="90616"/>
+                            <a:ext cx="370702" cy="0"/>
+                          </a:xfrm>
+                          <a:prstGeom prst="straightConnector1">
+                            <a:avLst/>
+                          </a:prstGeom>
+                          <a:ln>
+                            <a:tailEnd type="arrow"/>
+                          </a:ln>
+                        </wps:spPr>
+                        <wps:style>
+                          <a:lnRef idx="1">
+                            <a:schemeClr val="dk1"/>
+                          </a:lnRef>
+                          <a:fillRef idx="0">
+                            <a:schemeClr val="dk1"/>
+                          </a:fillRef>
+                          <a:effectRef idx="0">
+                            <a:schemeClr val="dk1"/>
+                          </a:effectRef>
+                          <a:fontRef idx="minor">
+                            <a:schemeClr val="tx1"/>
+                          </a:fontRef>
+                        </wps:style>
+                        <wps:bodyPr/>
+                      </wps:wsp>
+                      <wps:wsp>
+                        <wps:cNvPr id="31" name="מחבר חץ ישר 31"/>
+                        <wps:cNvCnPr/>
+                        <wps:spPr>
+                          <a:xfrm>
+                            <a:off x="205946" y="469557"/>
+                            <a:ext cx="370702" cy="0"/>
+                          </a:xfrm>
+                          <a:prstGeom prst="straightConnector1">
+                            <a:avLst/>
+                          </a:prstGeom>
+                          <a:ln>
+                            <a:tailEnd type="arrow"/>
+                          </a:ln>
+                        </wps:spPr>
+                        <wps:style>
+                          <a:lnRef idx="1">
+                            <a:schemeClr val="dk1"/>
+                          </a:lnRef>
+                          <a:fillRef idx="0">
+                            <a:schemeClr val="dk1"/>
+                          </a:fillRef>
+                          <a:effectRef idx="0">
+                            <a:schemeClr val="dk1"/>
+                          </a:effectRef>
+                          <a:fontRef idx="minor">
+                            <a:schemeClr val="tx1"/>
+                          </a:fontRef>
+                        </wps:style>
+                        <wps:bodyPr/>
+                      </wps:wsp>
+                      <wps:wsp>
+                        <wps:cNvPr id="288" name="מחבר חץ ישר 288"/>
+                        <wps:cNvCnPr/>
+                        <wps:spPr>
+                          <a:xfrm>
+                            <a:off x="189471" y="832022"/>
+                            <a:ext cx="370702" cy="0"/>
+                          </a:xfrm>
+                          <a:prstGeom prst="straightConnector1">
+                            <a:avLst/>
+                          </a:prstGeom>
+                          <a:ln>
+                            <a:tailEnd type="arrow"/>
+                          </a:ln>
+                        </wps:spPr>
+                        <wps:style>
+                          <a:lnRef idx="1">
+                            <a:schemeClr val="dk1"/>
+                          </a:lnRef>
+                          <a:fillRef idx="0">
+                            <a:schemeClr val="dk1"/>
+                          </a:fillRef>
+                          <a:effectRef idx="0">
+                            <a:schemeClr val="dk1"/>
+                          </a:effectRef>
+                          <a:fontRef idx="minor">
+                            <a:schemeClr val="tx1"/>
+                          </a:fontRef>
+                        </wps:style>
+                        <wps:bodyPr/>
+                      </wps:wsp>
+                    </wpg:wgp>
+                  </a:graphicData>
+                </a:graphic>
+              </wp:anchor>
+            </w:drawing>
+          </mc:Choice>
+          <mc:Fallback>
+            <w:pict>
+              <v:group id="קבוצה 299" o:spid="_x0000_s1026" style="position:absolute;left:0;text-align:left;margin-left:137.65pt;margin-top:179.15pt;width:59.7pt;height:73.3pt;z-index:251764736" coordsize="7578,9308" o:gfxdata="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">
+                <v:shapetype id="_x0000_t75" coordsize="21600,21600" o:spt="75" o:preferrelative="t" path="m@4@5l@4@11@9@11@9@5xe" filled="f" stroked="f">
+                  <v:stroke joinstyle="miter"/>
+                  <v:formulas>
+                    <v:f eqn="if lineDrawn pixelLineWidth 0"/>
+                    <v:f eqn="sum @0 1 0"/>
+                    <v:f eqn="sum 0 0 @1"/>
+                    <v:f eqn="prod @2 1 2"/>
+                    <v:f eqn="prod @3 21600 pixelWidth"/>
+                    <v:f eqn="prod @3 21600 pixelHeight"/>
+                    <v:f eqn="sum @0 0 1"/>
+                    <v:f eqn="prod @6 1 2"/>
+                    <v:f eqn="prod @7 21600 pixelWidth"/>
+                    <v:f eqn="sum @8 21600 0"/>
+                    <v:f eqn="prod @7 21600 pixelHeight"/>
+                    <v:f eqn="sum @10 21600 0"/>
+                  </v:formulas>
+                  <v:path o:extrusionok="f" gradientshapeok="t" o:connecttype="rect"/>
+                  <o:lock v:ext="edit" aspectratio="t"/>
+                </v:shapetype>
+                <v:shape id="תמונה 7" o:spid="_x0000_s1027" type="#_x0000_t75" alt="download flushed face emoji Icon" style="position:absolute;width:1894;height:1894;visibility:visible;mso-wrap-style:square" o:gfxdata="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">
+                  <v:imagedata r:id="rId8" o:title="download flushed face emoji Icon"/>
+                  <v:path arrowok="t"/>
+                </v:shape>
+                <v:shape id="תמונה 9" o:spid="_x0000_s1028" type="#_x0000_t75" alt="download flushed face emoji Icon" style="position:absolute;top:7414;width:1894;height:1894;visibility:visible;mso-wrap-style:square" o:gfxdata="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">
+                  <v:imagedata r:id="rId8" o:title="download flushed face emoji Icon"/>
+                  <v:path arrowok="t"/>
+                </v:shape>
+                <v:shape id="תמונה 14" o:spid="_x0000_s1029" type="#_x0000_t75" alt="download heart eyes emoji Icon" style="position:absolute;left:5601;top:3954;width:1977;height:1977;visibility:visible;mso-wrap-style:square" o:gfxdata="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">
+                  <v:imagedata r:id="rId9" o:title="download heart eyes emoji Icon"/>
+                  <v:path arrowok="t"/>
+                </v:shape>
+                <v:oval id="אליפסה 27" o:spid="_x0000_s1030" style="position:absolute;top:3542;width:1894;height:1894;visibility:visible;mso-wrap-style:square;v-text-anchor:middle" o:gfxdata="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" fillcolor="#4f81bd [3204]" strokecolor="#243f60 [1604]" strokeweight="2pt"/>
+                <v:oval id="אליפסה 28" o:spid="_x0000_s1031" style="position:absolute;left:5601;width:1893;height:1892;visibility:visible;mso-wrap-style:square;v-text-anchor:middle" o:gfxdata="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" fillcolor="#4f81bd [3204]" strokecolor="#243f60 [1604]" strokeweight="2pt"/>
+                <v:oval id="אליפסה 29" o:spid="_x0000_s1032" style="position:absolute;left:5684;top:7414;width:1892;height:1892;visibility:visible;mso-wrap-style:square;v-text-anchor:middle" o:gfxdata="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" fillcolor="#4f81bd [3204]" strokecolor="#243f60 [1604]" strokeweight="2pt"/>
+                <v:shapetype id="_x0000_t32" coordsize="21600,21600" o:spt="32" o:oned="t" path="m,l21600,21600e" filled="f">
+                  <v:path arrowok="t" fillok="f" o:connecttype="none"/>
+                  <o:lock v:ext="edit" shapetype="t"/>
+                </v:shapetype>
+                <v:shape id="מחבר חץ ישר 30" o:spid="_x0000_s1033" type="#_x0000_t32" style="position:absolute;left:1894;top:906;width:3707;height:0;visibility:visible;mso-wrap-style:square" o:connectortype="straight" o:gfxdata="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" strokecolor="black [3040]">
+                  <v:stroke endarrow="open"/>
+                </v:shape>
+                <v:shape id="מחבר חץ ישר 31" o:spid="_x0000_s1034" type="#_x0000_t32" style="position:absolute;left:2059;top:4695;width:3707;height:0;visibility:visible;mso-wrap-style:square" o:connectortype="straight" o:gfxdata="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" strokecolor="black [3040]">
+                  <v:stroke endarrow="open"/>
+                </v:shape>
+                <v:shape id="מחבר חץ ישר 288" o:spid="_x0000_s1035" type="#_x0000_t32" style="position:absolute;left:1894;top:8320;width:3707;height:0;visibility:visible;mso-wrap-style:square" o:connectortype="straight" o:gfxdata="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" strokecolor="black [3040]">
+                  <v:stroke endarrow="open"/>
+                </v:shape>
+              </v:group>
+            </w:pict>
+          </mc:Fallback>
+        </mc:AlternateContent>
+      </w:r>
+      <w:r>
+        <w:rPr>
+          <w:rFonts w:cs="Arial"/>
+          <w:i/>
+          <w:noProof/>
+          <w:rtl/>
+        </w:rPr>
+        <mc:AlternateContent>
+          <mc:Choice Requires="wpg">
+            <w:drawing>
+              <wp:anchor distT="0" distB="0" distL="114300" distR="114300" simplePos="0" relativeHeight="251773952" behindDoc="0" locked="0" layoutInCell="1" allowOverlap="1" wp14:anchorId="4DF7EAFE" wp14:editId="3AFEF781">
+                <wp:simplePos x="0" y="0"/>
+                <wp:positionH relativeFrom="column">
+                  <wp:posOffset>3272155</wp:posOffset>
+                </wp:positionH>
+                <wp:positionV relativeFrom="paragraph">
+                  <wp:posOffset>2267466</wp:posOffset>
+                </wp:positionV>
+                <wp:extent cx="790833" cy="930876"/>
+                <wp:effectExtent l="0" t="0" r="9525" b="22225"/>
+                <wp:wrapNone/>
+                <wp:docPr id="297" name="קבוצה 297"/>
+                <wp:cNvGraphicFramePr/>
+                <a:graphic xmlns:a="http://schemas.openxmlformats.org/drawingml/2006/main">
+                  <a:graphicData uri="http://schemas.microsoft.com/office/word/2010/wordprocessingGroup">
+                    <wpg:wgp>
+                      <wpg:cNvGrpSpPr/>
+                      <wpg:grpSpPr>
+                        <a:xfrm>
+                          <a:off x="0" y="0"/>
+                          <a:ext cx="790833" cy="930876"/>
+                          <a:chOff x="0" y="0"/>
+                          <a:chExt cx="790833" cy="930876"/>
+                        </a:xfrm>
+                      </wpg:grpSpPr>
+                      <pic:pic xmlns:pic="http://schemas.openxmlformats.org/drawingml/2006/picture">
+                        <pic:nvPicPr>
+                          <pic:cNvPr id="12" name="תמונה 12" descr="download neutral face emoji Icon"/>
+                          <pic:cNvPicPr>
+                            <a:picLocks noChangeAspect="1"/>
+                          </pic:cNvPicPr>
+                        </pic:nvPicPr>
+                        <pic:blipFill>
+                          <a:blip r:embed="rId6" cstate="print">
+                            <a:extLst>
+                              <a:ext uri="{28A0092B-C50C-407E-A947-70E740481C1C}">
+                                <a14:useLocalDpi xmlns:a14="http://schemas.microsoft.com/office/drawing/2010/main" val="0"/>
+                              </a:ext>
+                            </a:extLst>
+                          </a:blip>
+                          <a:srcRect/>
+                          <a:stretch>
+                            <a:fillRect/>
+                          </a:stretch>
+                        </pic:blipFill>
+                        <pic:spPr bwMode="auto">
+                          <a:xfrm>
+                            <a:off x="584887" y="370703"/>
+                            <a:ext cx="205946" cy="205946"/>
+                          </a:xfrm>
+                          <a:prstGeom prst="rect">
+                            <a:avLst/>
+                          </a:prstGeom>
+                          <a:noFill/>
+                          <a:ln>
+                            <a:noFill/>
+                          </a:ln>
+                        </pic:spPr>
+                      </pic:pic>
+                      <pic:pic xmlns:pic="http://schemas.openxmlformats.org/drawingml/2006/picture">
+                        <pic:nvPicPr>
+                          <pic:cNvPr id="295" name="תמונה 295" descr="download flushed face emoji Icon"/>
+                          <pic:cNvPicPr>
+                            <a:picLocks noChangeAspect="1"/>
+                          </pic:cNvPicPr>
+                        </pic:nvPicPr>
+                        <pic:blipFill>
+                          <a:blip r:embed="rId7" cstate="print">
+                            <a:extLst>
+                              <a:ext uri="{28A0092B-C50C-407E-A947-70E740481C1C}">
+                                <a14:useLocalDpi xmlns:a14="http://schemas.microsoft.com/office/drawing/2010/main" val="0"/>
+                              </a:ext>
+                            </a:extLst>
+                          </a:blip>
+                          <a:srcRect/>
+                          <a:stretch>
+                            <a:fillRect/>
+                          </a:stretch>
+                        </pic:blipFill>
+                        <pic:spPr bwMode="auto">
+                          <a:xfrm>
+                            <a:off x="0" y="0"/>
+                            <a:ext cx="189470" cy="189470"/>
+                          </a:xfrm>
+                          <a:prstGeom prst="rect">
+                            <a:avLst/>
+                          </a:prstGeom>
+                          <a:noFill/>
+                          <a:ln>
+                            <a:noFill/>
+                          </a:ln>
+                        </pic:spPr>
+                      </pic:pic>
+                      <pic:pic xmlns:pic="http://schemas.openxmlformats.org/drawingml/2006/picture">
+                        <pic:nvPicPr>
+                          <pic:cNvPr id="296" name="תמונה 296" descr="download flushed face emoji Icon"/>
+                          <pic:cNvPicPr>
+                            <a:picLocks noChangeAspect="1"/>
+                          </pic:cNvPicPr>
+                        </pic:nvPicPr>
+                        <pic:blipFill>
+                          <a:blip r:embed="rId7" cstate="print">
+                            <a:extLst>
+                              <a:ext uri="{28A0092B-C50C-407E-A947-70E740481C1C}">
+                                <a14:useLocalDpi xmlns:a14="http://schemas.microsoft.com/office/drawing/2010/main" val="0"/>
+                              </a:ext>
+                            </a:extLst>
+                          </a:blip>
+                          <a:srcRect/>
+                          <a:stretch>
+                            <a:fillRect/>
+                          </a:stretch>
+                        </pic:blipFill>
+                        <pic:spPr bwMode="auto">
+                          <a:xfrm>
+                            <a:off x="0" y="741405"/>
+                            <a:ext cx="189470" cy="189471"/>
+                          </a:xfrm>
+                          <a:prstGeom prst="rect">
+                            <a:avLst/>
+                          </a:prstGeom>
+                          <a:noFill/>
+                          <a:ln>
+                            <a:noFill/>
+                          </a:ln>
+                        </pic:spPr>
+                      </pic:pic>
+                      <wps:wsp>
+                        <wps:cNvPr id="289" name="אליפסה 289"/>
+                        <wps:cNvSpPr/>
+                        <wps:spPr>
+                          <a:xfrm>
+                            <a:off x="0" y="354227"/>
+                            <a:ext cx="189230" cy="189230"/>
+                          </a:xfrm>
+                          <a:prstGeom prst="ellipse">
+                            <a:avLst/>
+                          </a:prstGeom>
+                        </wps:spPr>
+                        <wps:style>
+                          <a:lnRef idx="2">
+                            <a:schemeClr val="accent1">
+                              <a:shade val="50000"/>
+                            </a:schemeClr>
+                          </a:lnRef>
+                          <a:fillRef idx="1">
+                            <a:schemeClr val="accent1"/>
+                          </a:fillRef>
+                          <a:effectRef idx="0">
+                            <a:schemeClr val="accent1"/>
+                          </a:effectRef>
+                          <a:fontRef idx="minor">
+                            <a:schemeClr val="lt1"/>
+                          </a:fontRef>
+                        </wps:style>
+                        <wps:bodyPr rot="0" spcFirstLastPara="0" vertOverflow="overflow" horzOverflow="overflow" vert="horz" wrap="square" lIns="91440" tIns="45720" rIns="91440" bIns="45720" numCol="1" spcCol="0" rtlCol="1" fromWordArt="0" anchor="ctr" anchorCtr="0" forceAA="0" compatLnSpc="1">
+                          <a:prstTxWarp prst="textNoShape">
+                            <a:avLst/>
+                          </a:prstTxWarp>
+                          <a:noAutofit/>
+                        </wps:bodyPr>
+                      </wps:wsp>
+                      <wps:wsp>
+                        <wps:cNvPr id="290" name="אליפסה 290"/>
+                        <wps:cNvSpPr/>
+                        <wps:spPr>
+                          <a:xfrm>
+                            <a:off x="568411" y="8238"/>
+                            <a:ext cx="189230" cy="189230"/>
+                          </a:xfrm>
+                          <a:prstGeom prst="ellipse">
+                            <a:avLst/>
+                          </a:prstGeom>
+                        </wps:spPr>
+                        <wps:style>
+                          <a:lnRef idx="2">
+                            <a:schemeClr val="accent1">
+                              <a:shade val="50000"/>
+                            </a:schemeClr>
+                          </a:lnRef>
+                          <a:fillRef idx="1">
+                            <a:schemeClr val="accent1"/>
+                          </a:fillRef>
+                          <a:effectRef idx="0">
+                            <a:schemeClr val="accent1"/>
+                          </a:effectRef>
+                          <a:fontRef idx="minor">
+                            <a:schemeClr val="lt1"/>
+                          </a:fontRef>
+                        </wps:style>
+                        <wps:bodyPr rot="0" spcFirstLastPara="0" vertOverflow="overflow" horzOverflow="overflow" vert="horz" wrap="square" lIns="91440" tIns="45720" rIns="91440" bIns="45720" numCol="1" spcCol="0" rtlCol="1" fromWordArt="0" anchor="ctr" anchorCtr="0" forceAA="0" compatLnSpc="1">
+                          <a:prstTxWarp prst="textNoShape">
+                            <a:avLst/>
+                          </a:prstTxWarp>
+                          <a:noAutofit/>
+                        </wps:bodyPr>
+                      </wps:wsp>
+                      <wps:wsp>
+                        <wps:cNvPr id="291" name="אליפסה 291"/>
+                        <wps:cNvSpPr/>
+                        <wps:spPr>
+                          <a:xfrm>
+                            <a:off x="568411" y="741405"/>
+                            <a:ext cx="189230" cy="189230"/>
+                          </a:xfrm>
+                          <a:prstGeom prst="ellipse">
+                            <a:avLst/>
+                          </a:prstGeom>
+                        </wps:spPr>
+                        <wps:style>
+                          <a:lnRef idx="2">
+                            <a:schemeClr val="accent1">
+                              <a:shade val="50000"/>
+                            </a:schemeClr>
+                          </a:lnRef>
+                          <a:fillRef idx="1">
+                            <a:schemeClr val="accent1"/>
+                          </a:fillRef>
+                          <a:effectRef idx="0">
+                            <a:schemeClr val="accent1"/>
+                          </a:effectRef>
+                          <a:fontRef idx="minor">
+                            <a:schemeClr val="lt1"/>
+                          </a:fontRef>
+                        </wps:style>
+                        <wps:bodyPr rot="0" spcFirstLastPara="0" vertOverflow="overflow" horzOverflow="overflow" vert="horz" wrap="square" lIns="91440" tIns="45720" rIns="91440" bIns="45720" numCol="1" spcCol="0" rtlCol="1" fromWordArt="0" anchor="ctr" anchorCtr="0" forceAA="0" compatLnSpc="1">
+                          <a:prstTxWarp prst="textNoShape">
+                            <a:avLst/>
+                          </a:prstTxWarp>
+                          <a:noAutofit/>
+                        </wps:bodyPr>
+                      </wps:wsp>
+                      <wps:wsp>
+                        <wps:cNvPr id="292" name="מחבר חץ ישר 292"/>
+                        <wps:cNvCnPr/>
+                        <wps:spPr>
+                          <a:xfrm>
+                            <a:off x="189470" y="90616"/>
+                            <a:ext cx="370205" cy="0"/>
+                          </a:xfrm>
+                          <a:prstGeom prst="straightConnector1">
+                            <a:avLst/>
+                          </a:prstGeom>
+                          <a:ln>
+                            <a:tailEnd type="arrow"/>
+                          </a:ln>
+                        </wps:spPr>
+                        <wps:style>
+                          <a:lnRef idx="1">
+                            <a:schemeClr val="dk1"/>
+                          </a:lnRef>
+                          <a:fillRef idx="0">
+                            <a:schemeClr val="dk1"/>
+                          </a:fillRef>
+                          <a:effectRef idx="0">
+                            <a:schemeClr val="dk1"/>
+                          </a:effectRef>
+                          <a:fontRef idx="minor">
+                            <a:schemeClr val="tx1"/>
+                          </a:fontRef>
+                        </wps:style>
+                        <wps:bodyPr/>
+                      </wps:wsp>
+                      <wps:wsp>
+                        <wps:cNvPr id="293" name="מחבר חץ ישר 293"/>
+                        <wps:cNvCnPr/>
+                        <wps:spPr>
+                          <a:xfrm>
+                            <a:off x="214184" y="477795"/>
+                            <a:ext cx="370205" cy="0"/>
+                          </a:xfrm>
+                          <a:prstGeom prst="straightConnector1">
+                            <a:avLst/>
+                          </a:prstGeom>
+                          <a:ln>
+                            <a:tailEnd type="arrow"/>
+                          </a:ln>
+                        </wps:spPr>
+                        <wps:style>
+                          <a:lnRef idx="1">
+                            <a:schemeClr val="dk1"/>
+                          </a:lnRef>
+                          <a:fillRef idx="0">
+                            <a:schemeClr val="dk1"/>
+                          </a:fillRef>
+                          <a:effectRef idx="0">
+                            <a:schemeClr val="dk1"/>
+                          </a:effectRef>
+                          <a:fontRef idx="minor">
+                            <a:schemeClr val="tx1"/>
+                          </a:fontRef>
+                        </wps:style>
+                        <wps:bodyPr/>
+                      </wps:wsp>
+                      <wps:wsp>
+                        <wps:cNvPr id="294" name="מחבר חץ ישר 294"/>
+                        <wps:cNvCnPr/>
+                        <wps:spPr>
+                          <a:xfrm>
+                            <a:off x="189470" y="832022"/>
+                            <a:ext cx="370205" cy="0"/>
+                          </a:xfrm>
+                          <a:prstGeom prst="straightConnector1">
+                            <a:avLst/>
+                          </a:prstGeom>
+                          <a:ln>
+                            <a:tailEnd type="arrow"/>
+                          </a:ln>
+                        </wps:spPr>
+                        <wps:style>
+                          <a:lnRef idx="1">
+                            <a:schemeClr val="dk1"/>
+                          </a:lnRef>
+                          <a:fillRef idx="0">
+                            <a:schemeClr val="dk1"/>
+                          </a:fillRef>
+                          <a:effectRef idx="0">
+                            <a:schemeClr val="dk1"/>
+                          </a:effectRef>
+                          <a:fontRef idx="minor">
+                            <a:schemeClr val="tx1"/>
+                          </a:fontRef>
+                        </wps:style>
+                        <wps:bodyPr/>
+                      </wps:wsp>
+                    </wpg:wgp>
+                  </a:graphicData>
+                </a:graphic>
+              </wp:anchor>
+            </w:drawing>
+          </mc:Choice>
+          <mc:Fallback>
+            <w:pict>
+              <v:group id="קבוצה 297" o:spid="_x0000_s1026" style="position:absolute;left:0;text-align:left;margin-left:257.65pt;margin-top:178.55pt;width:62.25pt;height:73.3pt;z-index:251773952" coordsize="7908,9308" o:gfxdata="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">
+                <v:shape id="תמונה 12" o:spid="_x0000_s1027" type="#_x0000_t75" alt="download neutral face emoji Icon" style="position:absolute;left:5848;top:3707;width:2060;height:2059;visibility:visible;mso-wrap-style:square" o:gfxdata="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">
+                  <v:imagedata r:id="rId10" o:title="download neutral face emoji Icon"/>
+                  <v:path arrowok="t"/>
+                </v:shape>
+                <v:shape id="תמונה 295" o:spid="_x0000_s1028" type="#_x0000_t75" alt="download flushed face emoji Icon" style="position:absolute;width:1894;height:1894;visibility:visible;mso-wrap-style:square" o:gfxdata="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">
+                  <v:imagedata r:id="rId8" o:title="download flushed face emoji Icon"/>
+                  <v:path arrowok="t"/>
+                </v:shape>
+                <v:shape id="תמונה 296" o:spid="_x0000_s1029" type="#_x0000_t75" alt="download flushed face emoji Icon" style="position:absolute;top:7414;width:1894;height:1894;visibility:visible;mso-wrap-style:square" o:gfxdata="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">
+                  <v:imagedata r:id="rId8" o:title="download flushed face emoji Icon"/>
+                  <v:path arrowok="t"/>
+                </v:shape>
+                <v:oval id="אליפסה 289" o:spid="_x0000_s1030" style="position:absolute;top:3542;width:1892;height:1892;visibility:visible;mso-wrap-style:square;v-text-anchor:middle" o:gfxdata="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" fillcolor="#4f81bd [3204]" strokecolor="#243f60 [1604]" strokeweight="2pt"/>
+                <v:oval id="אליפסה 290" o:spid="_x0000_s1031" style="position:absolute;left:5684;top:82;width:1892;height:1892;visibility:visible;mso-wrap-style:square;v-text-anchor:middle" o:gfxdata="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" fillcolor="#4f81bd [3204]" strokecolor="#243f60 [1604]" strokeweight="2pt"/>
+                <v:oval id="אליפסה 291" o:spid="_x0000_s1032" style="position:absolute;left:5684;top:7414;width:1892;height:1892;visibility:visible;mso-wrap-style:square;v-text-anchor:middle" o:gfxdata="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" fillcolor="#4f81bd [3204]" strokecolor="#243f60 [1604]" strokeweight="2pt"/>
+                <v:shape id="מחבר חץ ישר 292" o:spid="_x0000_s1033" type="#_x0000_t32" style="position:absolute;left:1894;top:906;width:3702;height:0;visibility:visible;mso-wrap-style:square" o:connectortype="straight" o:gfxdata="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" strokecolor="black [3040]">
+                  <v:stroke endarrow="open"/>
+                </v:shape>
+                <v:shape id="מחבר חץ ישר 293" o:spid="_x0000_s1034" type="#_x0000_t32" style="position:absolute;left:2141;top:4777;width:3702;height:0;visibility:visible;mso-wrap-style:square" o:connectortype="straight" o:gfxdata="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" strokecolor="black [3040]">
+                  <v:stroke endarrow="open"/>
+                </v:shape>
+                <v:shape id="מחבר חץ ישר 294" o:spid="_x0000_s1035" type="#_x0000_t32" style="position:absolute;left:1894;top:8320;width:3702;height:0;visibility:visible;mso-wrap-style:square" o:connectortype="straight" o:gfxdata="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" strokecolor="black [3040]">
+                  <v:stroke endarrow="open"/>
+                </v:shape>
+              </v:group>
+            </w:pict>
+          </mc:Fallback>
+        </mc:AlternateContent>
+      </w:r>
+      <w:r>
+        <w:rPr>
+          <w:rFonts w:hint="cs"/>
+          <w:i/>
+          <w:rtl/>
+        </w:rPr>
+        <w:br/>
+      </w:r>
+      <w:r>
+        <w:rPr>
+          <w:rFonts w:hint="cs"/>
+          <w:i/>
+          <w:rtl/>
+        </w:rPr>
+        <w:t>לכן אנחנו חייבים להגיד שלפחות ש</w:t>
+      </w:r>
+      <w:r>
+        <w:rPr>
+          <w:rFonts w:hint="cs"/>
+          <w:i/>
+          <w:rtl/>
+        </w:rPr>
+        <w:t>ניים</w:t>
+      </w:r>
+      <w:r>
+        <w:rPr>
+          <w:rFonts w:hint="cs"/>
+          <w:i/>
+          <w:rtl/>
+        </w:rPr>
+        <w:t xml:space="preserve"> </w:t>
+      </w:r>
+      <w:r>
+        <w:rPr>
+          <w:rFonts w:hint="cs"/>
+          <w:i/>
+          <w:rtl/>
+        </w:rPr>
+        <w:t>מה</w:t>
+      </w:r>
+      <w:r>
+        <w:rPr>
+          <w:rFonts w:hint="cs"/>
+          <w:i/>
+          <w:rtl/>
+        </w:rPr>
+        <w:t>בנים, כל אחד מהם, הכי פחות רוצה בחורה אחרת.</w:t>
+      </w:r>
+      <w:r>
+        <w:rPr>
+          <w:i/>
+          <w:rtl/>
+        </w:rPr>
+        <w:br/>
+      </w:r>
+      <w:r>
+        <w:rPr>
+          <w:rFonts w:hint="cs"/>
+          <w:i/>
+          <w:rtl/>
+        </w:rPr>
+        <w:t xml:space="preserve">וכמו שאמרנו קודם </w:t>
+      </w:r>
+      <w:r>
+        <w:rPr>
+          <w:rFonts w:hint="cs"/>
+          <w:i/>
+          <w:rtl/>
+        </w:rPr>
+        <w:t>תמיד תהיה פרמוטציה כזאת שהם ישודכו</w:t>
+      </w:r>
+      <w:r>
+        <w:rPr>
+          <w:rFonts w:hint="cs"/>
+          <w:i/>
+          <w:rtl/>
+        </w:rPr>
+        <w:t xml:space="preserve"> למי שהכי מבאסת אותם</w:t>
+      </w:r>
+      <w:r>
+        <w:rPr>
+          <w:rFonts w:hint="cs"/>
+          <w:i/>
+          <w:rtl/>
+        </w:rPr>
+        <w:t>, כי כל בן משודך פעמיים לבחורה שהוא הכי פחות רוצה, באחד מהשניים גם הבן השני ישודך לזאת שהוא הכי פחות רוצה.</w:t>
+      </w:r>
+      <w:r>
+        <w:rPr>
+          <w:i/>
+          <w:rtl/>
+        </w:rPr>
+        <w:br/>
+      </w:r>
+      <w:r>
+        <w:rPr>
+          <w:rFonts w:hint="cs"/>
+          <w:i/>
+          <w:rtl/>
+        </w:rPr>
+        <w:t xml:space="preserve"> ניתן לוודא עם הטבלה שזה אכן  קורה, פשוט ניקח שני בנות ושתי בנות שרירותיים </w:t>
+      </w:r>
+      <w:r>
+        <w:rPr>
+          <w:rFonts w:hint="cs"/>
+          <w:i/>
+          <w:rtl/>
+        </w:rPr>
+        <w:t>כ</w:t>
+      </w:r>
+      <w:r>
+        <w:rPr>
+          <w:rFonts w:hint="cs"/>
+          <w:i/>
+          <w:rtl/>
+        </w:rPr>
+        <w:t xml:space="preserve">שידוך "המבאס" שלהם, ונראה שתמיד תהיה פרמוטציה שהם נפגשים במקביל. </w:t>
+      </w:r>
+      <w:r>
+        <w:rPr>
+          <w:i/>
+          <w:rtl/>
+        </w:rPr>
+        <w:br/>
+      </w:r>
+      <w:r>
+        <w:rPr>
+          <w:rFonts w:hint="cs"/>
+          <w:i/>
+          <w:rtl/>
+        </w:rPr>
+        <w:t xml:space="preserve">נניח בה"כ שהבנים הם ג' ו-א' והבנות הן 1 ו-3. </w:t>
+      </w:r>
+      <w:r>
+        <w:rPr>
+          <w:i/>
+          <w:rtl/>
+        </w:rPr>
+        <w:br/>
+      </w:r>
+      <w:r>
+        <w:rPr>
+          <w:rFonts w:hint="cs"/>
+          <w:i/>
+          <w:rtl/>
+        </w:rPr>
+        <w:t xml:space="preserve">נסתכל על הבת 2 ששודכה לבן ב', אם היא מבואסת מהשידוך הרי שהגענו למצב שממנו ניסינו להימנע (שיש שידוך שבו יש בן מבואס ובת מבואסת באותה פרמוטציה), </w:t>
+      </w:r>
+      <w:r>
+        <w:rPr>
+          <w:rFonts w:hint="cs"/>
+          <w:i/>
+          <w:rtl/>
+        </w:rPr>
+        <w:t xml:space="preserve">לכן אנחנו חייבים להגיד שהיא מרוצה מהשידוך או לפחות אמביוולנטית ממנו: </w:t>
+      </w:r>
+      <w:r>
+        <w:rPr>
+          <w:i/>
+          <w:rtl/>
+        </w:rPr>
+        <w:br/>
+      </w:r>
+      <w:r>
+        <w:rPr>
+          <w:i/>
+          <w:rtl/>
+        </w:rPr>
+        <w:br/>
+      </w:r>
+      <w:r>
+        <w:rPr>
+          <w:rFonts w:hint="cs"/>
+          <w:i/>
+          <w:rtl/>
+        </w:rPr>
+        <w:br/>
+      </w:r>
+      <w:r>
+        <w:rPr>
+          <w:rFonts w:hint="cs"/>
+          <w:i/>
+          <w:rtl/>
+        </w:rPr>
+        <w:br/>
+      </w:r>
+      <w:r>
+        <w:rPr>
+          <w:i/>
+          <w:rtl/>
+        </w:rPr>
+        <w:br/>
+      </w:r>
+      <w:r>
+        <w:rPr>
+          <w:rFonts w:hint="cs"/>
+          <w:i/>
+          <w:rtl/>
+        </w:rPr>
+        <w:br/>
+      </w:r>
+      <w:r>
+        <w:rPr>
+          <w:rFonts w:hint="cs"/>
+          <w:i/>
+          <w:rtl/>
+        </w:rPr>
+        <w:br/>
+      </w:r>
+      <w:r>
+        <w:rPr>
+          <w:rFonts w:hint="cs"/>
+          <w:i/>
+          <w:rtl/>
+        </w:rPr>
+        <w:br/>
+      </w:r>
+      <w:r>
+        <w:rPr>
+          <w:rFonts w:hint="cs"/>
+          <w:i/>
+          <w:rtl/>
+        </w:rPr>
+        <w:br/>
+      </w:r>
+      <w:r>
+        <w:rPr>
+          <w:rFonts w:hint="cs"/>
+          <w:i/>
+          <w:rtl/>
+        </w:rPr>
+        <w:br/>
+      </w:r>
+      <w:r>
+        <w:rPr>
+          <w:rFonts w:hint="cs"/>
+          <w:i/>
+          <w:rtl/>
+        </w:rPr>
+        <w:br/>
+        <w:t xml:space="preserve">אם ניקח את המקרה הראשון: בו </w:t>
+      </w:r>
+      <w:r>
+        <w:rPr>
+          <w:rFonts w:hint="cs"/>
+          <w:i/>
+          <w:rtl/>
+        </w:rPr>
+        <w:t>2</w:t>
+      </w:r>
+      <w:r>
+        <w:rPr>
+          <w:rFonts w:hint="cs"/>
+          <w:i/>
+          <w:rtl/>
+        </w:rPr>
+        <w:t xml:space="preserve"> אמביוולנטית לשידוך שלה, הרי שאחד משני האחרים(א</w:t>
+      </w:r>
+      <w:r>
+        <w:rPr>
+          <w:rFonts w:hint="cs"/>
+          <w:i/>
+          <w:rtl/>
+        </w:rPr>
+        <w:t xml:space="preserve">' או </w:t>
+      </w:r>
+      <w:r>
+        <w:rPr>
+          <w:rFonts w:hint="cs"/>
+          <w:i/>
+          <w:rtl/>
+        </w:rPr>
+        <w:t>ג</w:t>
+      </w:r>
+      <w:r>
+        <w:rPr>
+          <w:rFonts w:hint="cs"/>
+          <w:i/>
+          <w:rtl/>
+        </w:rPr>
+        <w:t xml:space="preserve">') חייב להיות השידוך המבאס שלה. </w:t>
+      </w:r>
+      <w:r>
+        <w:rPr>
+          <w:rFonts w:hint="cs"/>
+          <w:i/>
+          <w:rtl/>
+        </w:rPr>
+        <w:t xml:space="preserve">נניח שהשידוך המבאס שלה הוא ג', </w:t>
+      </w:r>
+      <w:r>
+        <w:rPr>
+          <w:rFonts w:hint="cs"/>
+          <w:i/>
+          <w:rtl/>
+        </w:rPr>
+        <w:t xml:space="preserve">אזי אם נשדך אותה ל-ג' (כלומר נשדך את ג' ל-2 ואת ב' ל-3) נקבל שגם א' וגם 2 יהיו מבואסים מהשידוך </w:t>
+      </w:r>
+      <w:r>
+        <w:rPr>
+          <w:rFonts w:hint="cs"/>
+          <w:i/>
+          <w:rtl/>
+        </w:rPr>
+        <w:t>של</w:t>
+      </w:r>
+      <w:r>
+        <w:rPr>
+          <w:rFonts w:hint="cs"/>
+          <w:i/>
+          <w:rtl/>
+        </w:rPr>
+        <w:t>הם, הרי קיבלנו זוג מערער.</w:t>
+      </w:r>
+      <w:r>
+        <w:rPr>
+          <w:i/>
+          <w:rtl/>
+        </w:rPr>
+        <w:br/>
+      </w:r>
+      <w:r>
+        <w:rPr>
+          <w:rFonts w:hint="cs"/>
+          <w:i/>
+          <w:rtl/>
+        </w:rPr>
+        <w:t xml:space="preserve">ובאותו </w:t>
+      </w:r>
+      <w:r>
+        <w:rPr>
+          <w:rFonts w:hint="cs"/>
+          <w:i/>
+          <w:rtl/>
+        </w:rPr>
+        <w:t>הדרך</w:t>
+      </w:r>
+      <w:r>
+        <w:rPr>
+          <w:rFonts w:hint="cs"/>
+          <w:i/>
+          <w:rtl/>
+        </w:rPr>
+        <w:t xml:space="preserve"> אם ב' מאושרת מהשידוך שלה</w:t>
+      </w:r>
+      <w:r>
+        <w:rPr>
+          <w:rFonts w:hint="cs"/>
+          <w:i/>
+          <w:rtl/>
+        </w:rPr>
+        <w:t>-</w:t>
+      </w:r>
+      <w:r>
+        <w:rPr>
+          <w:rFonts w:hint="cs"/>
+          <w:i/>
+          <w:rtl/>
+        </w:rPr>
+        <w:t xml:space="preserve"> אחד מהשניים חייב </w:t>
+      </w:r>
+      <w:r>
+        <w:rPr>
+          <w:rFonts w:hint="cs"/>
+          <w:i/>
+          <w:rtl/>
+        </w:rPr>
+        <w:t>ל</w:t>
+      </w:r>
+      <w:r>
+        <w:rPr>
+          <w:rFonts w:hint="cs"/>
+          <w:i/>
+          <w:rtl/>
+        </w:rPr>
+        <w:t>היות הזיווג המבאס שלה</w:t>
+      </w:r>
+      <w:r>
+        <w:rPr>
+          <w:rFonts w:hint="cs"/>
+          <w:i/>
+          <w:rtl/>
+        </w:rPr>
+        <w:t xml:space="preserve"> וכו'</w:t>
+      </w:r>
+      <w:r>
+        <w:rPr>
+          <w:rFonts w:hint="cs"/>
+          <w:i/>
+          <w:rtl/>
+        </w:rPr>
+        <w:t xml:space="preserve">. </w:t>
+      </w:r>
+      <w:r>
+        <w:rPr>
+          <w:i/>
+          <w:rtl/>
+        </w:rPr>
+        <w:br/>
       </w:r>
       <w:bookmarkStart w:id="0" w:name="_GoBack"/>
       <w:bookmarkEnd w:id="0"/>
+      <w:r>
+        <w:rPr>
+          <w:rFonts w:hint="cs"/>
+          <w:i/>
+          <w:rtl/>
+        </w:rPr>
+        <w:t xml:space="preserve">קיבלנו שתמיד </w:t>
+      </w:r>
+      <w:r>
+        <w:rPr>
+          <w:rFonts w:hint="cs"/>
+          <w:i/>
+          <w:rtl/>
+        </w:rPr>
+        <w:t>ת</w:t>
+      </w:r>
+      <w:r>
+        <w:rPr>
+          <w:rFonts w:hint="cs"/>
+          <w:i/>
+          <w:rtl/>
+        </w:rPr>
+        <w:t>היה פרמוטציה שבה יש בן ובת מבואסים מהשידוך שלהם.</w:t>
+      </w:r>
+      <w:r>
+        <w:rPr>
+          <w:rFonts w:hint="cs"/>
+          <w:i/>
+          <w:rtl/>
+        </w:rPr>
+        <w:br/>
+      </w:r>
+      <w:r>
+        <w:rPr>
+          <w:rFonts w:hint="cs"/>
+          <w:i/>
+          <w:rtl/>
+        </w:rPr>
+        <w:br/>
+      </w:r>
+      <w:r>
+        <w:rPr>
+          <w:rFonts w:hint="cs"/>
+          <w:i/>
+          <w:rtl/>
+        </w:rPr>
+        <w:br/>
+      </w:r>
     </w:p>
     <w:sectPr>
       <w:pgSz w:w="11906" w:h="16838"/>
@@ -6839,6 +8533,7 @@
   <w:style w:type="character" w:default="1" w:styleId="a0">
     <w:name w:val="Default Paragraph Font"/>
     <w:uiPriority w:val="1"/>
+    <w:semiHidden/>
     <w:unhideWhenUsed/>
   </w:style>
   <w:style w:type="table" w:default="1" w:styleId="a1">
@@ -6930,6 +8625,25 @@
     <w:rPr>
       <w:color w:val="808080"/>
     </w:rPr>
+  </w:style>
+  <w:style w:type="table" w:styleId="a6">
+    <w:name w:val="Table Grid"/>
+    <w:basedOn w:val="a1"/>
+    <w:uiPriority w:val="59"/>
+    <w:rsid w:val="00AC1A3D"/>
+    <w:pPr>
+      <w:spacing w:after="0" w:line="240" w:lineRule="auto"/>
+    </w:pPr>
+    <w:tblPr>
+      <w:tblBorders>
+        <w:top w:val="single" w:sz="4" w:space="0" w:color="auto"/>
+        <w:left w:val="single" w:sz="4" w:space="0" w:color="auto"/>
+        <w:bottom w:val="single" w:sz="4" w:space="0" w:color="auto"/>
+        <w:right w:val="single" w:sz="4" w:space="0" w:color="auto"/>
+        <w:insideH w:val="single" w:sz="4" w:space="0" w:color="auto"/>
+        <w:insideV w:val="single" w:sz="4" w:space="0" w:color="auto"/>
+      </w:tblBorders>
+    </w:tblPr>
   </w:style>
 </w:styles>
 </file>
@@ -7149,6 +8863,7 @@
   <w:style w:type="character" w:default="1" w:styleId="a0">
     <w:name w:val="Default Paragraph Font"/>
     <w:uiPriority w:val="1"/>
+    <w:semiHidden/>
     <w:unhideWhenUsed/>
   </w:style>
   <w:style w:type="table" w:default="1" w:styleId="a1">
@@ -7240,6 +8955,25 @@
     <w:rPr>
       <w:color w:val="808080"/>
     </w:rPr>
+  </w:style>
+  <w:style w:type="table" w:styleId="a6">
+    <w:name w:val="Table Grid"/>
+    <w:basedOn w:val="a1"/>
+    <w:uiPriority w:val="59"/>
+    <w:rsid w:val="00AC1A3D"/>
+    <w:pPr>
+      <w:spacing w:after="0" w:line="240" w:lineRule="auto"/>
+    </w:pPr>
+    <w:tblPr>
+      <w:tblBorders>
+        <w:top w:val="single" w:sz="4" w:space="0" w:color="auto"/>
+        <w:left w:val="single" w:sz="4" w:space="0" w:color="auto"/>
+        <w:bottom w:val="single" w:sz="4" w:space="0" w:color="auto"/>
+        <w:right w:val="single" w:sz="4" w:space="0" w:color="auto"/>
+        <w:insideH w:val="single" w:sz="4" w:space="0" w:color="auto"/>
+        <w:insideV w:val="single" w:sz="4" w:space="0" w:color="auto"/>
+      </w:tblBorders>
+    </w:tblPr>
   </w:style>
 </w:styles>
 </file>
